--- a/spring/spring mvc.docx
+++ b/spring/spring mvc.docx
@@ -62,9 +62,6 @@
       <w:pPr>
         <w:pStyle w:val="a7"/>
         <w:ind w:left="360" w:firstLineChars="0" w:firstLine="0"/>
-        <w:rPr>
-          <w:rFonts w:hint="eastAsia"/>
-        </w:rPr>
       </w:pPr>
       <w:r>
         <w:rPr>
@@ -182,9 +179,6 @@
       <w:pPr>
         <w:pStyle w:val="a7"/>
         <w:ind w:left="360" w:firstLineChars="0" w:firstLine="0"/>
-        <w:rPr>
-          <w:rFonts w:hint="eastAsia"/>
-        </w:rPr>
       </w:pPr>
       <w:proofErr w:type="spellStart"/>
       <w:r>
@@ -549,9 +543,6 @@
       <w:pPr>
         <w:pStyle w:val="a7"/>
         <w:ind w:left="360" w:firstLineChars="0" w:firstLine="0"/>
-        <w:rPr>
-          <w:rFonts w:hint="eastAsia"/>
-        </w:rPr>
       </w:pPr>
       <w:proofErr w:type="spellStart"/>
       <w:r>
@@ -1378,9 +1369,6 @@
       <w:pPr>
         <w:pStyle w:val="a7"/>
         <w:ind w:left="360" w:firstLineChars="0" w:firstLine="0"/>
-        <w:rPr>
-          <w:rFonts w:hint="eastAsia"/>
-        </w:rPr>
       </w:pPr>
       <w:r>
         <w:rPr>
@@ -2062,7 +2050,6 @@
     <w:p>
       <w:pPr>
         <w:rPr>
-          <w:rFonts w:hint="eastAsia"/>
           <w:color w:val="FF0000"/>
         </w:rPr>
       </w:pPr>
@@ -2374,7 +2361,6 @@
     <w:p>
       <w:pPr>
         <w:rPr>
-          <w:rFonts w:hint="eastAsia"/>
           <w:color w:val="FF0000"/>
         </w:rPr>
       </w:pPr>
@@ -2619,14 +2605,7 @@
           <w:rFonts w:ascii="Consolas" w:hAnsi="Consolas"/>
           <w:color w:val="A9B7C6"/>
         </w:rPr>
-        <w:t>)</w:t>
-      </w:r>
-      <w:r>
-        <w:rPr>
-          <w:rFonts w:ascii="Consolas" w:hAnsi="Consolas"/>
-          <w:color w:val="A9B7C6"/>
-        </w:rPr>
-        <w:t xml:space="preserve"> </w:t>
+        <w:t xml:space="preserve">) </w:t>
       </w:r>
       <w:r>
         <w:rPr>
@@ -3073,7 +3052,6 @@
     <w:p>
       <w:pPr>
         <w:rPr>
-          <w:rFonts w:hint="eastAsia"/>
           <w:color w:val="FF0000"/>
         </w:rPr>
       </w:pPr>
@@ -4106,11 +4084,6 @@
       </w:r>
     </w:p>
     <w:p>
-      <w:pPr>
-        <w:rPr>
-          <w:rFonts w:hint="eastAsia"/>
-        </w:rPr>
-      </w:pPr>
       <w:r>
         <w:t>S</w:t>
       </w:r>
@@ -4479,174 +4452,548 @@
           <w:rFonts w:ascii="Consolas" w:hAnsi="Consolas"/>
           <w:color w:val="A9B7C6"/>
         </w:rPr>
-        <w:t>L</w:t>
-      </w:r>
-      <w:r>
-        <w:rPr>
-          <w:rFonts w:ascii="Consolas" w:hAnsi="Consolas"/>
-          <w:color w:val="A9B7C6"/>
-        </w:rPr>
-        <w:t>ocation</w:t>
-      </w:r>
-      <w:r>
-        <w:rPr>
-          <w:rFonts w:ascii="Consolas" w:hAnsi="Consolas"/>
-          <w:color w:val="A9B7C6"/>
+        <w:t xml:space="preserve">Location </w:t>
+      </w:r>
+      <w:r>
+        <w:rPr>
+          <w:rFonts w:ascii="Consolas" w:hAnsi="Consolas" w:hint="eastAsia"/>
+          <w:color w:val="A9B7C6"/>
+        </w:rPr>
+        <w:t>//</w:t>
+      </w:r>
+      <w:r>
+        <w:rPr>
+          <w:rFonts w:ascii="Consolas" w:hAnsi="Consolas" w:hint="eastAsia"/>
+          <w:color w:val="A9B7C6"/>
+        </w:rPr>
+        <w:t>临时文件路径</w:t>
+      </w:r>
+      <w:r>
+        <w:rPr>
+          <w:rFonts w:ascii="Consolas" w:hAnsi="Consolas"/>
+          <w:color w:val="CC7832"/>
+        </w:rPr>
+        <w:br/>
+      </w:r>
+      <w:proofErr w:type="spellStart"/>
+      <w:r>
+        <w:rPr>
+          <w:rFonts w:ascii="Consolas" w:hAnsi="Consolas"/>
+          <w:color w:val="A9B7C6"/>
+        </w:rPr>
+        <w:t>maxFileSize</w:t>
+      </w:r>
+      <w:proofErr w:type="spellEnd"/>
+      <w:r>
+        <w:rPr>
+          <w:rFonts w:ascii="Consolas" w:hAnsi="Consolas"/>
+          <w:color w:val="A9B7C6"/>
+        </w:rPr>
+        <w:t xml:space="preserve">  </w:t>
+      </w:r>
+      <w:r>
+        <w:rPr>
+          <w:rFonts w:ascii="Consolas" w:hAnsi="Consolas" w:hint="eastAsia"/>
+          <w:color w:val="A9B7C6"/>
+        </w:rPr>
+        <w:t>//</w:t>
+      </w:r>
+      <w:r>
+        <w:rPr>
+          <w:rFonts w:ascii="Consolas" w:hAnsi="Consolas" w:hint="eastAsia"/>
+          <w:color w:val="A9B7C6"/>
+        </w:rPr>
+        <w:t>上传文件的最大容量（字节为单位），默认无限</w:t>
+      </w:r>
+      <w:r>
+        <w:rPr>
+          <w:rFonts w:ascii="Consolas" w:hAnsi="Consolas"/>
+          <w:color w:val="CC7832"/>
+        </w:rPr>
+        <w:br/>
+      </w:r>
+      <w:proofErr w:type="spellStart"/>
+      <w:r>
+        <w:rPr>
+          <w:rFonts w:ascii="Consolas" w:hAnsi="Consolas"/>
+          <w:color w:val="A9B7C6"/>
+        </w:rPr>
+        <w:t>maxRequestSize</w:t>
+      </w:r>
+      <w:proofErr w:type="spellEnd"/>
+      <w:r>
+        <w:rPr>
+          <w:rFonts w:ascii="Consolas" w:hAnsi="Consolas"/>
+          <w:color w:val="A9B7C6"/>
+        </w:rPr>
+        <w:t xml:space="preserve">  </w:t>
+      </w:r>
+      <w:r>
+        <w:rPr>
+          <w:rFonts w:ascii="Consolas" w:hAnsi="Consolas" w:hint="eastAsia"/>
+          <w:color w:val="A9B7C6"/>
+        </w:rPr>
+        <w:t>//</w:t>
+      </w:r>
+      <w:r>
+        <w:rPr>
+          <w:rFonts w:ascii="Consolas" w:hAnsi="Consolas" w:hint="eastAsia"/>
+          <w:color w:val="A9B7C6"/>
+        </w:rPr>
+        <w:t>整个</w:t>
+      </w:r>
+      <w:r>
+        <w:rPr>
+          <w:rFonts w:ascii="Consolas" w:hAnsi="Consolas" w:hint="eastAsia"/>
+          <w:color w:val="A9B7C6"/>
+        </w:rPr>
+        <w:t>multipart</w:t>
+      </w:r>
+      <w:r>
+        <w:rPr>
+          <w:rFonts w:ascii="Consolas" w:hAnsi="Consolas" w:hint="eastAsia"/>
+          <w:color w:val="A9B7C6"/>
+        </w:rPr>
+        <w:t>的最大容量，默认无限</w:t>
+      </w:r>
+      <w:r>
+        <w:rPr>
+          <w:rFonts w:ascii="Consolas" w:hAnsi="Consolas"/>
+          <w:color w:val="CC7832"/>
+        </w:rPr>
+        <w:br/>
+      </w:r>
+      <w:proofErr w:type="spellStart"/>
+      <w:r>
+        <w:rPr>
+          <w:rFonts w:ascii="Consolas" w:hAnsi="Consolas"/>
+          <w:color w:val="A9B7C6"/>
+        </w:rPr>
+        <w:t>fileSizeThreshold</w:t>
+      </w:r>
+      <w:proofErr w:type="spellEnd"/>
+      <w:r>
+        <w:rPr>
+          <w:rFonts w:ascii="Consolas" w:hAnsi="Consolas"/>
+          <w:color w:val="CC7832"/>
         </w:rPr>
         <w:t xml:space="preserve"> </w:t>
       </w:r>
       <w:r>
         <w:rPr>
           <w:rFonts w:ascii="Consolas" w:hAnsi="Consolas" w:hint="eastAsia"/>
-          <w:color w:val="A9B7C6"/>
+          <w:color w:val="CC7832"/>
         </w:rPr>
         <w:t>//</w:t>
       </w:r>
       <w:r>
         <w:rPr>
           <w:rFonts w:ascii="Consolas" w:hAnsi="Consolas" w:hint="eastAsia"/>
-          <w:color w:val="A9B7C6"/>
-        </w:rPr>
-        <w:t>临时文件路径</w:t>
-      </w:r>
-      <w:r>
-        <w:rPr>
-          <w:rFonts w:ascii="Consolas" w:hAnsi="Consolas"/>
-          <w:color w:val="CC7832"/>
-        </w:rPr>
-        <w:br/>
-      </w:r>
-      <w:proofErr w:type="spellStart"/>
-      <w:r>
-        <w:rPr>
-          <w:rFonts w:ascii="Consolas" w:hAnsi="Consolas"/>
-          <w:color w:val="A9B7C6"/>
-        </w:rPr>
-        <w:t>maxFileSize</w:t>
-      </w:r>
-      <w:proofErr w:type="spellEnd"/>
-      <w:r>
-        <w:rPr>
-          <w:rFonts w:ascii="Consolas" w:hAnsi="Consolas"/>
-          <w:color w:val="A9B7C6"/>
-        </w:rPr>
-        <w:t xml:space="preserve">  </w:t>
+          <w:color w:val="CC7832"/>
+        </w:rPr>
+        <w:t>如果一个文件大小到了指定的最大容量，要不要存到临时路径中，默认为</w:t>
       </w:r>
       <w:r>
         <w:rPr>
           <w:rFonts w:ascii="Consolas" w:hAnsi="Consolas" w:hint="eastAsia"/>
-          <w:color w:val="A9B7C6"/>
+          <w:color w:val="CC7832"/>
+        </w:rPr>
+        <w:t>0</w:t>
+      </w:r>
+      <w:r>
+        <w:rPr>
+          <w:rFonts w:ascii="Consolas" w:hAnsi="Consolas" w:hint="eastAsia"/>
+          <w:color w:val="CC7832"/>
+        </w:rPr>
+        <w:t>，表示会。</w:t>
+      </w:r>
+    </w:p>
+    <w:p/>
+    <w:p/>
+    <w:p>
+      <w:proofErr w:type="spellStart"/>
+      <w:r>
+        <w:rPr>
+          <w:rFonts w:hint="eastAsia"/>
+        </w:rPr>
+        <w:t>springmvc</w:t>
+      </w:r>
+      <w:proofErr w:type="spellEnd"/>
+      <w:r>
+        <w:rPr>
+          <w:rFonts w:hint="eastAsia"/>
+        </w:rPr>
+        <w:t>配置文件中声明multipart</w:t>
+      </w:r>
+      <w:r>
+        <w:t xml:space="preserve"> </w:t>
+      </w:r>
+      <w:r>
+        <w:rPr>
+          <w:rFonts w:hint="eastAsia"/>
+        </w:rPr>
+        <w:t>bean</w:t>
+      </w:r>
+    </w:p>
+    <w:p>
+      <w:pPr>
+        <w:pStyle w:val="HTML"/>
+        <w:shd w:val="clear" w:color="auto" w:fill="2B2B2B"/>
+        <w:rPr>
+          <w:rFonts w:ascii="Consolas" w:hAnsi="Consolas"/>
+          <w:color w:val="A9B7C6"/>
+        </w:rPr>
+      </w:pPr>
+      <w:r>
+        <w:rPr>
+          <w:rFonts w:ascii="Consolas" w:hAnsi="Consolas"/>
+          <w:color w:val="BBB529"/>
+        </w:rPr>
+        <w:t>@Configuration</w:t>
+      </w:r>
+      <w:r>
+        <w:rPr>
+          <w:rFonts w:ascii="Consolas" w:hAnsi="Consolas"/>
+          <w:color w:val="BBB529"/>
+        </w:rPr>
+        <w:br/>
+        <w:t>@</w:t>
+      </w:r>
+      <w:proofErr w:type="spellStart"/>
+      <w:r>
+        <w:rPr>
+          <w:rFonts w:ascii="Consolas" w:hAnsi="Consolas"/>
+          <w:color w:val="BBB529"/>
+        </w:rPr>
+        <w:t>EnableWebMvc</w:t>
+      </w:r>
+      <w:proofErr w:type="spellEnd"/>
+      <w:r>
+        <w:rPr>
+          <w:rFonts w:ascii="Consolas" w:hAnsi="Consolas"/>
+          <w:color w:val="BBB529"/>
+        </w:rPr>
+        <w:t xml:space="preserve"> </w:t>
+      </w:r>
+      <w:r>
+        <w:rPr>
+          <w:rFonts w:ascii="Consolas" w:hAnsi="Consolas"/>
+          <w:color w:val="808080"/>
         </w:rPr>
         <w:t>//</w:t>
       </w:r>
       <w:r>
         <w:rPr>
+          <w:rFonts w:hint="eastAsia"/>
+          <w:color w:val="808080"/>
+        </w:rPr>
+        <w:t>启动</w:t>
+      </w:r>
+      <w:proofErr w:type="spellStart"/>
+      <w:r>
+        <w:rPr>
+          <w:rFonts w:ascii="Consolas" w:hAnsi="Consolas"/>
+          <w:color w:val="808080"/>
+        </w:rPr>
+        <w:t>springmvc</w:t>
+      </w:r>
+      <w:proofErr w:type="spellEnd"/>
+      <w:r>
+        <w:rPr>
+          <w:rFonts w:ascii="Consolas" w:hAnsi="Consolas"/>
+          <w:color w:val="808080"/>
+        </w:rPr>
+        <w:br/>
+      </w:r>
+      <w:r>
+        <w:rPr>
+          <w:rFonts w:ascii="Consolas" w:hAnsi="Consolas"/>
+          <w:color w:val="BBB529"/>
+        </w:rPr>
+        <w:t>@</w:t>
+      </w:r>
+      <w:proofErr w:type="spellStart"/>
+      <w:r>
+        <w:rPr>
+          <w:rFonts w:ascii="Consolas" w:hAnsi="Consolas"/>
+          <w:color w:val="BBB529"/>
+        </w:rPr>
+        <w:t>ComponentScan</w:t>
+      </w:r>
+      <w:proofErr w:type="spellEnd"/>
+      <w:r>
+        <w:rPr>
+          <w:rFonts w:ascii="Consolas" w:hAnsi="Consolas"/>
+          <w:color w:val="A9B7C6"/>
+        </w:rPr>
+        <w:t>(</w:t>
+      </w:r>
+      <w:r>
+        <w:rPr>
+          <w:rFonts w:ascii="Consolas" w:hAnsi="Consolas"/>
+          <w:color w:val="6A8759"/>
+        </w:rPr>
+        <w:t>"</w:t>
+      </w:r>
+      <w:proofErr w:type="spellStart"/>
+      <w:r>
+        <w:rPr>
+          <w:rFonts w:ascii="Consolas" w:hAnsi="Consolas"/>
+          <w:color w:val="6A8759"/>
+        </w:rPr>
+        <w:t>com.springjiemi.controller</w:t>
+      </w:r>
+      <w:proofErr w:type="spellEnd"/>
+      <w:r>
+        <w:rPr>
+          <w:rFonts w:ascii="Consolas" w:hAnsi="Consolas"/>
+          <w:color w:val="6A8759"/>
+        </w:rPr>
+        <w:t>"</w:t>
+      </w:r>
+      <w:r>
+        <w:rPr>
+          <w:rFonts w:ascii="Consolas" w:hAnsi="Consolas"/>
+          <w:color w:val="A9B7C6"/>
+        </w:rPr>
+        <w:t xml:space="preserve">) </w:t>
+      </w:r>
+      <w:r>
+        <w:rPr>
+          <w:rFonts w:ascii="Consolas" w:hAnsi="Consolas"/>
+          <w:color w:val="808080"/>
+        </w:rPr>
+        <w:t>//</w:t>
+      </w:r>
+      <w:r>
+        <w:rPr>
+          <w:rFonts w:hint="eastAsia"/>
+          <w:color w:val="808080"/>
+        </w:rPr>
+        <w:t>加载控制器</w:t>
+      </w:r>
+      <w:r>
+        <w:rPr>
+          <w:rFonts w:ascii="Consolas" w:hAnsi="Consolas"/>
+          <w:color w:val="808080"/>
+        </w:rPr>
+        <w:t>bean</w:t>
+      </w:r>
+      <w:r>
+        <w:rPr>
+          <w:rFonts w:ascii="Consolas" w:hAnsi="Consolas"/>
+          <w:color w:val="808080"/>
+        </w:rPr>
+        <w:br/>
+      </w:r>
+      <w:r>
+        <w:rPr>
+          <w:rFonts w:ascii="Consolas" w:hAnsi="Consolas"/>
+          <w:color w:val="CC7832"/>
+        </w:rPr>
+        <w:t xml:space="preserve">public class </w:t>
+      </w:r>
+      <w:proofErr w:type="spellStart"/>
+      <w:r>
+        <w:rPr>
+          <w:rFonts w:ascii="Consolas" w:hAnsi="Consolas"/>
+          <w:color w:val="A9B7C6"/>
+        </w:rPr>
+        <w:t>WebConfig</w:t>
+      </w:r>
+      <w:proofErr w:type="spellEnd"/>
+      <w:r>
+        <w:rPr>
+          <w:rFonts w:ascii="Consolas" w:hAnsi="Consolas"/>
+          <w:color w:val="A9B7C6"/>
+        </w:rPr>
+        <w:t xml:space="preserve"> </w:t>
+      </w:r>
+      <w:r>
+        <w:rPr>
+          <w:rFonts w:ascii="Consolas" w:hAnsi="Consolas"/>
+          <w:color w:val="CC7832"/>
+        </w:rPr>
+        <w:t xml:space="preserve">extends </w:t>
+      </w:r>
+      <w:proofErr w:type="spellStart"/>
+      <w:r>
+        <w:rPr>
+          <w:rFonts w:ascii="Consolas" w:hAnsi="Consolas"/>
+          <w:color w:val="A9B7C6"/>
+        </w:rPr>
+        <w:t>WebMvcConfigurerAdapter</w:t>
+      </w:r>
+      <w:proofErr w:type="spellEnd"/>
+      <w:r>
+        <w:rPr>
+          <w:rFonts w:ascii="Consolas" w:hAnsi="Consolas"/>
+          <w:color w:val="A9B7C6"/>
+        </w:rPr>
+        <w:t xml:space="preserve"> {</w:t>
+      </w:r>
+      <w:r>
+        <w:rPr>
+          <w:rFonts w:ascii="Consolas" w:hAnsi="Consolas"/>
+          <w:color w:val="A9B7C6"/>
+        </w:rPr>
+        <w:br/>
+        <w:t xml:space="preserve">    </w:t>
+      </w:r>
+      <w:r>
+        <w:rPr>
+          <w:rFonts w:ascii="Consolas" w:hAnsi="Consolas"/>
+          <w:color w:val="808080"/>
+        </w:rPr>
+        <w:t>//</w:t>
+      </w:r>
+      <w:r>
+        <w:rPr>
+          <w:rFonts w:hint="eastAsia"/>
+          <w:color w:val="808080"/>
+        </w:rPr>
+        <w:t>配置</w:t>
+      </w:r>
+      <w:proofErr w:type="spellStart"/>
+      <w:r>
+        <w:rPr>
+          <w:rFonts w:ascii="Consolas" w:hAnsi="Consolas"/>
+          <w:color w:val="808080"/>
+        </w:rPr>
+        <w:t>multipartResolver</w:t>
+      </w:r>
+      <w:proofErr w:type="spellEnd"/>
+      <w:r>
+        <w:rPr>
+          <w:rFonts w:ascii="Consolas" w:hAnsi="Consolas"/>
+          <w:color w:val="808080"/>
+        </w:rPr>
+        <w:br/>
+        <w:t xml:space="preserve">    </w:t>
+      </w:r>
+      <w:r>
+        <w:rPr>
+          <w:rFonts w:ascii="Consolas" w:hAnsi="Consolas"/>
+          <w:color w:val="BBB529"/>
+        </w:rPr>
+        <w:t>@Bean</w:t>
+      </w:r>
+      <w:r>
+        <w:rPr>
+          <w:rFonts w:ascii="Consolas" w:hAnsi="Consolas"/>
+          <w:color w:val="BBB529"/>
+        </w:rPr>
+        <w:br/>
+        <w:t xml:space="preserve">    </w:t>
+      </w:r>
+      <w:r>
+        <w:rPr>
+          <w:rFonts w:ascii="Consolas" w:hAnsi="Consolas"/>
+          <w:color w:val="CC7832"/>
+        </w:rPr>
+        <w:t xml:space="preserve">public </w:t>
+      </w:r>
+      <w:proofErr w:type="spellStart"/>
+      <w:r>
+        <w:rPr>
+          <w:rFonts w:ascii="Consolas" w:hAnsi="Consolas"/>
+          <w:color w:val="A9B7C6"/>
+        </w:rPr>
+        <w:t>MultipartResolver</w:t>
+      </w:r>
+      <w:proofErr w:type="spellEnd"/>
+      <w:r>
+        <w:rPr>
+          <w:rFonts w:ascii="Consolas" w:hAnsi="Consolas"/>
+          <w:color w:val="A9B7C6"/>
+        </w:rPr>
+        <w:t xml:space="preserve"> </w:t>
+      </w:r>
+      <w:proofErr w:type="spellStart"/>
+      <w:r>
+        <w:rPr>
+          <w:rFonts w:ascii="Consolas" w:hAnsi="Consolas"/>
+          <w:color w:val="FFC66D"/>
+        </w:rPr>
+        <w:t>multipartResolver</w:t>
+      </w:r>
+      <w:proofErr w:type="spellEnd"/>
+      <w:r>
+        <w:rPr>
+          <w:rFonts w:ascii="Consolas" w:hAnsi="Consolas"/>
+          <w:color w:val="A9B7C6"/>
+        </w:rPr>
+        <w:t>() {</w:t>
+      </w:r>
+      <w:r>
+        <w:rPr>
+          <w:rFonts w:ascii="Consolas" w:hAnsi="Consolas"/>
+          <w:color w:val="A9B7C6"/>
+        </w:rPr>
+        <w:br/>
+        <w:t xml:space="preserve">        </w:t>
+      </w:r>
+      <w:r>
+        <w:rPr>
+          <w:rFonts w:ascii="Consolas" w:hAnsi="Consolas"/>
+          <w:color w:val="CC7832"/>
+        </w:rPr>
+        <w:t xml:space="preserve">return new </w:t>
+      </w:r>
+      <w:proofErr w:type="spellStart"/>
+      <w:r>
+        <w:rPr>
+          <w:rFonts w:ascii="Consolas" w:hAnsi="Consolas"/>
+          <w:color w:val="A9B7C6"/>
+        </w:rPr>
+        <w:t>StandardServletMultipartResolver</w:t>
+      </w:r>
+      <w:proofErr w:type="spellEnd"/>
+      <w:r>
+        <w:rPr>
+          <w:rFonts w:ascii="Consolas" w:hAnsi="Consolas"/>
+          <w:color w:val="A9B7C6"/>
+        </w:rPr>
+        <w:t>()</w:t>
+      </w:r>
+      <w:r>
+        <w:rPr>
+          <w:rFonts w:ascii="Consolas" w:hAnsi="Consolas"/>
+          <w:color w:val="CC7832"/>
+        </w:rPr>
+        <w:t>;</w:t>
+      </w:r>
+      <w:r>
+        <w:rPr>
+          <w:rFonts w:ascii="Consolas" w:hAnsi="Consolas"/>
+          <w:color w:val="CC7832"/>
+        </w:rPr>
+        <w:br/>
+        <w:t xml:space="preserve">    </w:t>
+      </w:r>
+      <w:r>
+        <w:rPr>
+          <w:rFonts w:ascii="Consolas" w:hAnsi="Consolas"/>
+          <w:color w:val="A9B7C6"/>
+        </w:rPr>
+        <w:t>}</w:t>
+      </w:r>
+    </w:p>
+    <w:p>
+      <w:pPr>
+        <w:pStyle w:val="HTML"/>
+        <w:shd w:val="clear" w:color="auto" w:fill="2B2B2B"/>
+        <w:rPr>
+          <w:rFonts w:ascii="Consolas" w:hAnsi="Consolas"/>
+          <w:color w:val="A9B7C6"/>
+        </w:rPr>
+      </w:pPr>
+      <w:r>
+        <w:rPr>
           <w:rFonts w:ascii="Consolas" w:hAnsi="Consolas" w:hint="eastAsia"/>
           <w:color w:val="A9B7C6"/>
         </w:rPr>
-        <w:t>上传文件的最大容量（字节为单位），默认无限</w:t>
-      </w:r>
-      <w:r>
-        <w:rPr>
-          <w:rFonts w:ascii="Consolas" w:hAnsi="Consolas"/>
-          <w:color w:val="CC7832"/>
-        </w:rPr>
-        <w:br/>
-      </w:r>
-      <w:proofErr w:type="spellStart"/>
-      <w:r>
-        <w:rPr>
-          <w:rFonts w:ascii="Consolas" w:hAnsi="Consolas"/>
-          <w:color w:val="A9B7C6"/>
-        </w:rPr>
-        <w:t>maxRequestSize</w:t>
-      </w:r>
-      <w:proofErr w:type="spellEnd"/>
-      <w:r>
-        <w:rPr>
-          <w:rFonts w:ascii="Consolas" w:hAnsi="Consolas"/>
-          <w:color w:val="A9B7C6"/>
-        </w:rPr>
-        <w:t xml:space="preserve">  </w:t>
-      </w:r>
-      <w:r>
-        <w:rPr>
-          <w:rFonts w:ascii="Consolas" w:hAnsi="Consolas" w:hint="eastAsia"/>
-          <w:color w:val="A9B7C6"/>
-        </w:rPr>
-        <w:t>//</w:t>
-      </w:r>
-      <w:r>
-        <w:rPr>
-          <w:rFonts w:ascii="Consolas" w:hAnsi="Consolas" w:hint="eastAsia"/>
-          <w:color w:val="A9B7C6"/>
-        </w:rPr>
-        <w:t>整个</w:t>
-      </w:r>
-      <w:r>
-        <w:rPr>
-          <w:rFonts w:ascii="Consolas" w:hAnsi="Consolas" w:hint="eastAsia"/>
-          <w:color w:val="A9B7C6"/>
-        </w:rPr>
-        <w:t>multipart</w:t>
-      </w:r>
-      <w:r>
-        <w:rPr>
-          <w:rFonts w:ascii="Consolas" w:hAnsi="Consolas" w:hint="eastAsia"/>
-          <w:color w:val="A9B7C6"/>
-        </w:rPr>
-        <w:t>的最大容量，默认无限</w:t>
-      </w:r>
-      <w:r>
-        <w:rPr>
-          <w:rFonts w:ascii="Consolas" w:hAnsi="Consolas"/>
-          <w:color w:val="CC7832"/>
-        </w:rPr>
-        <w:br/>
-      </w:r>
-      <w:proofErr w:type="spellStart"/>
-      <w:r>
-        <w:rPr>
-          <w:rFonts w:ascii="Consolas" w:hAnsi="Consolas"/>
-          <w:color w:val="A9B7C6"/>
-        </w:rPr>
-        <w:t>fileSizeThreshold</w:t>
-      </w:r>
-      <w:proofErr w:type="spellEnd"/>
-      <w:r>
-        <w:rPr>
-          <w:rFonts w:ascii="Consolas" w:hAnsi="Consolas"/>
-          <w:color w:val="CC7832"/>
-        </w:rPr>
-        <w:t xml:space="preserve"> </w:t>
-      </w:r>
-      <w:r>
-        <w:rPr>
-          <w:rFonts w:ascii="Consolas" w:hAnsi="Consolas" w:hint="eastAsia"/>
-          <w:color w:val="CC7832"/>
-        </w:rPr>
-        <w:t>//</w:t>
-      </w:r>
-      <w:r>
-        <w:rPr>
-          <w:rFonts w:ascii="Consolas" w:hAnsi="Consolas" w:hint="eastAsia"/>
-          <w:color w:val="CC7832"/>
-        </w:rPr>
-        <w:t>如果一个文件大小到了指定的最大容量，要不要存到临时路径中，默认为</w:t>
-      </w:r>
-      <w:r>
-        <w:rPr>
-          <w:rFonts w:ascii="Consolas" w:hAnsi="Consolas" w:hint="eastAsia"/>
-          <w:color w:val="CC7832"/>
-        </w:rPr>
-        <w:t>0</w:t>
-      </w:r>
-      <w:r>
-        <w:rPr>
-          <w:rFonts w:ascii="Consolas" w:hAnsi="Consolas" w:hint="eastAsia"/>
-          <w:color w:val="CC7832"/>
-        </w:rPr>
-        <w:t>，表示会。</w:t>
+        <w:t>}</w:t>
       </w:r>
     </w:p>
     <w:p/>
@@ -4654,400 +5001,6 @@
     <w:p>
       <w:pPr>
         <w:rPr>
-          <w:rFonts w:hint="eastAsia"/>
-        </w:rPr>
-      </w:pPr>
-      <w:proofErr w:type="spellStart"/>
-      <w:r>
-        <w:rPr>
-          <w:rFonts w:hint="eastAsia"/>
-        </w:rPr>
-        <w:t>springmvc</w:t>
-      </w:r>
-      <w:proofErr w:type="spellEnd"/>
-      <w:r>
-        <w:rPr>
-          <w:rFonts w:hint="eastAsia"/>
-        </w:rPr>
-        <w:t>配置文件中声明multipart</w:t>
-      </w:r>
-      <w:r>
-        <w:t xml:space="preserve"> </w:t>
-      </w:r>
-      <w:r>
-        <w:rPr>
-          <w:rFonts w:hint="eastAsia"/>
-        </w:rPr>
-        <w:t>bean</w:t>
-      </w:r>
-    </w:p>
-    <w:p>
-      <w:pPr>
-        <w:pStyle w:val="HTML"/>
-        <w:shd w:val="clear" w:color="auto" w:fill="2B2B2B"/>
-        <w:rPr>
-          <w:rFonts w:ascii="Consolas" w:hAnsi="Consolas"/>
-          <w:color w:val="A9B7C6"/>
-        </w:rPr>
-      </w:pPr>
-      <w:r>
-        <w:rPr>
-          <w:rFonts w:ascii="Consolas" w:hAnsi="Consolas"/>
-          <w:color w:val="BBB529"/>
-        </w:rPr>
-        <w:t>@Configuration</w:t>
-      </w:r>
-      <w:r>
-        <w:rPr>
-          <w:rFonts w:ascii="Consolas" w:hAnsi="Consolas"/>
-          <w:color w:val="BBB529"/>
-        </w:rPr>
-        <w:br/>
-        <w:t>@</w:t>
-      </w:r>
-      <w:proofErr w:type="spellStart"/>
-      <w:r>
-        <w:rPr>
-          <w:rFonts w:ascii="Consolas" w:hAnsi="Consolas"/>
-          <w:color w:val="BBB529"/>
-        </w:rPr>
-        <w:t>EnableWebMvc</w:t>
-      </w:r>
-      <w:proofErr w:type="spellEnd"/>
-      <w:r>
-        <w:rPr>
-          <w:rFonts w:ascii="Consolas" w:hAnsi="Consolas"/>
-          <w:color w:val="BBB529"/>
-        </w:rPr>
-        <w:t xml:space="preserve"> </w:t>
-      </w:r>
-      <w:r>
-        <w:rPr>
-          <w:rFonts w:ascii="Consolas" w:hAnsi="Consolas"/>
-          <w:color w:val="808080"/>
-        </w:rPr>
-        <w:t>//</w:t>
-      </w:r>
-      <w:r>
-        <w:rPr>
-          <w:rFonts w:hint="eastAsia"/>
-          <w:color w:val="808080"/>
-        </w:rPr>
-        <w:t>启动</w:t>
-      </w:r>
-      <w:proofErr w:type="spellStart"/>
-      <w:r>
-        <w:rPr>
-          <w:rFonts w:ascii="Consolas" w:hAnsi="Consolas"/>
-          <w:color w:val="808080"/>
-        </w:rPr>
-        <w:t>springmvc</w:t>
-      </w:r>
-      <w:proofErr w:type="spellEnd"/>
-      <w:r>
-        <w:rPr>
-          <w:rFonts w:ascii="Consolas" w:hAnsi="Consolas"/>
-          <w:color w:val="808080"/>
-        </w:rPr>
-        <w:br/>
-      </w:r>
-      <w:r>
-        <w:rPr>
-          <w:rFonts w:ascii="Consolas" w:hAnsi="Consolas"/>
-          <w:color w:val="BBB529"/>
-        </w:rPr>
-        <w:t>@</w:t>
-      </w:r>
-      <w:proofErr w:type="spellStart"/>
-      <w:r>
-        <w:rPr>
-          <w:rFonts w:ascii="Consolas" w:hAnsi="Consolas"/>
-          <w:color w:val="BBB529"/>
-        </w:rPr>
-        <w:t>ComponentScan</w:t>
-      </w:r>
-      <w:proofErr w:type="spellEnd"/>
-      <w:r>
-        <w:rPr>
-          <w:rFonts w:ascii="Consolas" w:hAnsi="Consolas"/>
-          <w:color w:val="A9B7C6"/>
-        </w:rPr>
-        <w:t>(</w:t>
-      </w:r>
-      <w:r>
-        <w:rPr>
-          <w:rFonts w:ascii="Consolas" w:hAnsi="Consolas"/>
-          <w:color w:val="6A8759"/>
-        </w:rPr>
-        <w:t>"</w:t>
-      </w:r>
-      <w:proofErr w:type="spellStart"/>
-      <w:r>
-        <w:rPr>
-          <w:rFonts w:ascii="Consolas" w:hAnsi="Consolas"/>
-          <w:color w:val="6A8759"/>
-        </w:rPr>
-        <w:t>com.springjiemi.controller</w:t>
-      </w:r>
-      <w:proofErr w:type="spellEnd"/>
-      <w:r>
-        <w:rPr>
-          <w:rFonts w:ascii="Consolas" w:hAnsi="Consolas"/>
-          <w:color w:val="6A8759"/>
-        </w:rPr>
-        <w:t>"</w:t>
-      </w:r>
-      <w:r>
-        <w:rPr>
-          <w:rFonts w:ascii="Consolas" w:hAnsi="Consolas"/>
-          <w:color w:val="A9B7C6"/>
-        </w:rPr>
-        <w:t xml:space="preserve">) </w:t>
-      </w:r>
-      <w:r>
-        <w:rPr>
-          <w:rFonts w:ascii="Consolas" w:hAnsi="Consolas"/>
-          <w:color w:val="808080"/>
-        </w:rPr>
-        <w:t>//</w:t>
-      </w:r>
-      <w:r>
-        <w:rPr>
-          <w:rFonts w:hint="eastAsia"/>
-          <w:color w:val="808080"/>
-        </w:rPr>
-        <w:t>加载控制器</w:t>
-      </w:r>
-      <w:r>
-        <w:rPr>
-          <w:rFonts w:ascii="Consolas" w:hAnsi="Consolas"/>
-          <w:color w:val="808080"/>
-        </w:rPr>
-        <w:t>bean</w:t>
-      </w:r>
-      <w:r>
-        <w:rPr>
-          <w:rFonts w:ascii="Consolas" w:hAnsi="Consolas"/>
-          <w:color w:val="808080"/>
-        </w:rPr>
-        <w:br/>
-      </w:r>
-      <w:r>
-        <w:rPr>
-          <w:rFonts w:ascii="Consolas" w:hAnsi="Consolas"/>
-          <w:color w:val="CC7832"/>
-        </w:rPr>
-        <w:t xml:space="preserve">public class </w:t>
-      </w:r>
-      <w:proofErr w:type="spellStart"/>
-      <w:r>
-        <w:rPr>
-          <w:rFonts w:ascii="Consolas" w:hAnsi="Consolas"/>
-          <w:color w:val="A9B7C6"/>
-        </w:rPr>
-        <w:t>WebConfig</w:t>
-      </w:r>
-      <w:proofErr w:type="spellEnd"/>
-      <w:r>
-        <w:rPr>
-          <w:rFonts w:ascii="Consolas" w:hAnsi="Consolas"/>
-          <w:color w:val="A9B7C6"/>
-        </w:rPr>
-        <w:t xml:space="preserve"> </w:t>
-      </w:r>
-      <w:r>
-        <w:rPr>
-          <w:rFonts w:ascii="Consolas" w:hAnsi="Consolas"/>
-          <w:color w:val="CC7832"/>
-        </w:rPr>
-        <w:t xml:space="preserve">extends </w:t>
-      </w:r>
-      <w:proofErr w:type="spellStart"/>
-      <w:r>
-        <w:rPr>
-          <w:rFonts w:ascii="Consolas" w:hAnsi="Consolas"/>
-          <w:color w:val="A9B7C6"/>
-        </w:rPr>
-        <w:t>WebMvcConfigurerAdapter</w:t>
-      </w:r>
-      <w:proofErr w:type="spellEnd"/>
-      <w:r>
-        <w:rPr>
-          <w:rFonts w:ascii="Consolas" w:hAnsi="Consolas"/>
-          <w:color w:val="A9B7C6"/>
-        </w:rPr>
-        <w:t xml:space="preserve"> {</w:t>
-      </w:r>
-      <w:r>
-        <w:rPr>
-          <w:rFonts w:ascii="Consolas" w:hAnsi="Consolas"/>
-          <w:color w:val="A9B7C6"/>
-        </w:rPr>
-        <w:br/>
-        <w:t xml:space="preserve">    </w:t>
-      </w:r>
-      <w:r>
-        <w:rPr>
-          <w:rFonts w:ascii="Consolas" w:hAnsi="Consolas"/>
-          <w:color w:val="808080"/>
-        </w:rPr>
-        <w:t>//</w:t>
-      </w:r>
-      <w:r>
-        <w:rPr>
-          <w:rFonts w:hint="eastAsia"/>
-          <w:color w:val="808080"/>
-        </w:rPr>
-        <w:t>配置</w:t>
-      </w:r>
-      <w:proofErr w:type="spellStart"/>
-      <w:r>
-        <w:rPr>
-          <w:rFonts w:ascii="Consolas" w:hAnsi="Consolas"/>
-          <w:color w:val="808080"/>
-        </w:rPr>
-        <w:t>multipartResolver</w:t>
-      </w:r>
-      <w:proofErr w:type="spellEnd"/>
-      <w:r>
-        <w:rPr>
-          <w:rFonts w:ascii="Consolas" w:hAnsi="Consolas"/>
-          <w:color w:val="808080"/>
-        </w:rPr>
-        <w:br/>
-        <w:t xml:space="preserve">    </w:t>
-      </w:r>
-      <w:r>
-        <w:rPr>
-          <w:rFonts w:ascii="Consolas" w:hAnsi="Consolas"/>
-          <w:color w:val="BBB529"/>
-        </w:rPr>
-        <w:t>@Bean</w:t>
-      </w:r>
-      <w:r>
-        <w:rPr>
-          <w:rFonts w:ascii="Consolas" w:hAnsi="Consolas"/>
-          <w:color w:val="BBB529"/>
-        </w:rPr>
-        <w:br/>
-        <w:t xml:space="preserve">    </w:t>
-      </w:r>
-      <w:r>
-        <w:rPr>
-          <w:rFonts w:ascii="Consolas" w:hAnsi="Consolas"/>
-          <w:color w:val="CC7832"/>
-        </w:rPr>
-        <w:t xml:space="preserve">public </w:t>
-      </w:r>
-      <w:proofErr w:type="spellStart"/>
-      <w:r>
-        <w:rPr>
-          <w:rFonts w:ascii="Consolas" w:hAnsi="Consolas"/>
-          <w:color w:val="A9B7C6"/>
-        </w:rPr>
-        <w:t>MultipartResolver</w:t>
-      </w:r>
-      <w:proofErr w:type="spellEnd"/>
-      <w:r>
-        <w:rPr>
-          <w:rFonts w:ascii="Consolas" w:hAnsi="Consolas"/>
-          <w:color w:val="A9B7C6"/>
-        </w:rPr>
-        <w:t xml:space="preserve"> </w:t>
-      </w:r>
-      <w:proofErr w:type="spellStart"/>
-      <w:r>
-        <w:rPr>
-          <w:rFonts w:ascii="Consolas" w:hAnsi="Consolas"/>
-          <w:color w:val="FFC66D"/>
-        </w:rPr>
-        <w:t>multipartResolver</w:t>
-      </w:r>
-      <w:proofErr w:type="spellEnd"/>
-      <w:r>
-        <w:rPr>
-          <w:rFonts w:ascii="Consolas" w:hAnsi="Consolas"/>
-          <w:color w:val="A9B7C6"/>
-        </w:rPr>
-        <w:t>() {</w:t>
-      </w:r>
-      <w:r>
-        <w:rPr>
-          <w:rFonts w:ascii="Consolas" w:hAnsi="Consolas"/>
-          <w:color w:val="A9B7C6"/>
-        </w:rPr>
-        <w:br/>
-        <w:t xml:space="preserve">        </w:t>
-      </w:r>
-      <w:r>
-        <w:rPr>
-          <w:rFonts w:ascii="Consolas" w:hAnsi="Consolas"/>
-          <w:color w:val="CC7832"/>
-        </w:rPr>
-        <w:t xml:space="preserve">return new </w:t>
-      </w:r>
-      <w:proofErr w:type="spellStart"/>
-      <w:r>
-        <w:rPr>
-          <w:rFonts w:ascii="Consolas" w:hAnsi="Consolas"/>
-          <w:color w:val="A9B7C6"/>
-        </w:rPr>
-        <w:t>StandardServletMultipartResolver</w:t>
-      </w:r>
-      <w:proofErr w:type="spellEnd"/>
-      <w:r>
-        <w:rPr>
-          <w:rFonts w:ascii="Consolas" w:hAnsi="Consolas"/>
-          <w:color w:val="A9B7C6"/>
-        </w:rPr>
-        <w:t>()</w:t>
-      </w:r>
-      <w:r>
-        <w:rPr>
-          <w:rFonts w:ascii="Consolas" w:hAnsi="Consolas"/>
-          <w:color w:val="CC7832"/>
-        </w:rPr>
-        <w:t>;</w:t>
-      </w:r>
-      <w:r>
-        <w:rPr>
-          <w:rFonts w:ascii="Consolas" w:hAnsi="Consolas"/>
-          <w:color w:val="CC7832"/>
-        </w:rPr>
-        <w:br/>
-        <w:t xml:space="preserve">    </w:t>
-      </w:r>
-      <w:r>
-        <w:rPr>
-          <w:rFonts w:ascii="Consolas" w:hAnsi="Consolas"/>
-          <w:color w:val="A9B7C6"/>
-        </w:rPr>
-        <w:t>}</w:t>
-      </w:r>
-    </w:p>
-    <w:p>
-      <w:pPr>
-        <w:pStyle w:val="HTML"/>
-        <w:shd w:val="clear" w:color="auto" w:fill="2B2B2B"/>
-        <w:rPr>
-          <w:rFonts w:ascii="Consolas" w:hAnsi="Consolas"/>
-          <w:color w:val="A9B7C6"/>
-        </w:rPr>
-      </w:pPr>
-      <w:r>
-        <w:rPr>
-          <w:rFonts w:ascii="Consolas" w:hAnsi="Consolas" w:hint="eastAsia"/>
-          <w:color w:val="A9B7C6"/>
-        </w:rPr>
-        <w:t>}</w:t>
-      </w:r>
-    </w:p>
-    <w:p/>
-    <w:p/>
-    <w:p>
-      <w:pPr>
-        <w:rPr>
-          <w:rFonts w:hint="eastAsia"/>
           <w:color w:val="FF0000"/>
         </w:rPr>
       </w:pPr>
@@ -5293,11 +5246,6 @@
       </w:r>
     </w:p>
     <w:p>
-      <w:pPr>
-        <w:rPr>
-          <w:rFonts w:hint="eastAsia"/>
-        </w:rPr>
-      </w:pPr>
       <w:r>
         <w:rPr>
           <w:rFonts w:hint="eastAsia"/>
@@ -5573,14 +5521,7 @@
           <w:rFonts w:ascii="Consolas" w:hAnsi="Consolas"/>
           <w:color w:val="FF0000"/>
         </w:rPr>
-        <w:t xml:space="preserve"> </w:t>
-      </w:r>
-      <w:r>
-        <w:rPr>
-          <w:rFonts w:ascii="Consolas" w:hAnsi="Consolas"/>
-          <w:color w:val="FF0000"/>
-        </w:rPr>
-        <w:t>@</w:t>
+        <w:t xml:space="preserve"> @</w:t>
       </w:r>
       <w:proofErr w:type="spellStart"/>
       <w:r>
@@ -5612,8 +5553,6 @@
         </w:rPr>
         <w:t>码</w:t>
       </w:r>
-      <w:bookmarkStart w:id="0" w:name="_GoBack"/>
-      <w:bookmarkEnd w:id="0"/>
     </w:p>
     <w:p>
       <w:r>
@@ -5784,6 +5723,1320 @@
           <w:color w:val="A9B7C6"/>
         </w:rPr>
         <w:br/>
+        <w:t>}</w:t>
+      </w:r>
+    </w:p>
+    <w:p/>
+    <w:p>
+      <w:pPr>
+        <w:rPr>
+          <w:color w:val="FF0000"/>
+        </w:rPr>
+      </w:pPr>
+      <w:hyperlink r:id="rId12" w:history="1">
+        <w:r>
+          <w:rPr>
+            <w:rStyle w:val="a8"/>
+            <w:rFonts w:hint="eastAsia"/>
+            <w:color w:val="FF0000"/>
+          </w:rPr>
+          <w:t>10.@RestController</w:t>
+        </w:r>
+      </w:hyperlink>
+      <w:r>
+        <w:rPr>
+          <w:rFonts w:hint="eastAsia"/>
+          <w:color w:val="FF0000"/>
+        </w:rPr>
+        <w:t xml:space="preserve"> </w:t>
+      </w:r>
+      <w:r>
+        <w:rPr>
+          <w:color w:val="FF0000"/>
+        </w:rPr>
+        <w:t>不再需要为每个方法都写上@</w:t>
+      </w:r>
+      <w:proofErr w:type="spellStart"/>
+      <w:r>
+        <w:rPr>
+          <w:color w:val="FF0000"/>
+        </w:rPr>
+        <w:t>esponseBody</w:t>
+      </w:r>
+      <w:proofErr w:type="spellEnd"/>
+      <w:r>
+        <w:rPr>
+          <w:color w:val="FF0000"/>
+        </w:rPr>
+        <w:t>注解</w:t>
+      </w:r>
+    </w:p>
+    <w:p>
+      <w:r>
+        <w:rPr>
+          <w:rFonts w:hint="eastAsia"/>
+        </w:rPr>
+        <w:t>示例：</w:t>
+      </w:r>
+    </w:p>
+    <w:p>
+      <w:pPr>
+        <w:widowControl/>
+        <w:shd w:val="clear" w:color="auto" w:fill="2B2B2B"/>
+        <w:tabs>
+          <w:tab w:val="left" w:pos="916"/>
+          <w:tab w:val="left" w:pos="1832"/>
+          <w:tab w:val="left" w:pos="2748"/>
+          <w:tab w:val="left" w:pos="3664"/>
+          <w:tab w:val="left" w:pos="4580"/>
+          <w:tab w:val="left" w:pos="5496"/>
+          <w:tab w:val="left" w:pos="6412"/>
+          <w:tab w:val="left" w:pos="7328"/>
+          <w:tab w:val="left" w:pos="8244"/>
+          <w:tab w:val="left" w:pos="9160"/>
+          <w:tab w:val="left" w:pos="10076"/>
+          <w:tab w:val="left" w:pos="10992"/>
+          <w:tab w:val="left" w:pos="11908"/>
+          <w:tab w:val="left" w:pos="12824"/>
+          <w:tab w:val="left" w:pos="13740"/>
+          <w:tab w:val="left" w:pos="14656"/>
+        </w:tabs>
+        <w:jc w:val="left"/>
+        <w:rPr>
+          <w:rFonts w:ascii="Consolas" w:eastAsia="宋体" w:hAnsi="Consolas" w:cs="宋体"/>
+          <w:color w:val="A9B7C6"/>
+          <w:kern w:val="0"/>
+          <w:sz w:val="24"/>
+          <w:szCs w:val="24"/>
+        </w:rPr>
+      </w:pPr>
+      <w:r>
+        <w:rPr>
+          <w:rFonts w:ascii="Consolas" w:eastAsia="宋体" w:hAnsi="Consolas" w:cs="宋体"/>
+          <w:color w:val="BBB529"/>
+          <w:kern w:val="0"/>
+          <w:sz w:val="24"/>
+          <w:szCs w:val="24"/>
+        </w:rPr>
+        <w:t>@</w:t>
+      </w:r>
+      <w:proofErr w:type="spellStart"/>
+      <w:r>
+        <w:rPr>
+          <w:rFonts w:ascii="Consolas" w:eastAsia="宋体" w:hAnsi="Consolas" w:cs="宋体"/>
+          <w:color w:val="BBB529"/>
+          <w:kern w:val="0"/>
+          <w:sz w:val="24"/>
+          <w:szCs w:val="24"/>
+        </w:rPr>
+        <w:t>RestController</w:t>
+      </w:r>
+      <w:proofErr w:type="spellEnd"/>
+      <w:r>
+        <w:rPr>
+          <w:rFonts w:ascii="Consolas" w:eastAsia="宋体" w:hAnsi="Consolas" w:cs="宋体"/>
+          <w:color w:val="BBB529"/>
+          <w:kern w:val="0"/>
+          <w:sz w:val="24"/>
+          <w:szCs w:val="24"/>
+        </w:rPr>
+        <w:br/>
+        <w:t>@</w:t>
+      </w:r>
+      <w:proofErr w:type="spellStart"/>
+      <w:proofErr w:type="gramStart"/>
+      <w:r>
+        <w:rPr>
+          <w:rFonts w:ascii="Consolas" w:eastAsia="宋体" w:hAnsi="Consolas" w:cs="宋体"/>
+          <w:color w:val="BBB529"/>
+          <w:kern w:val="0"/>
+          <w:sz w:val="24"/>
+          <w:szCs w:val="24"/>
+        </w:rPr>
+        <w:t>RequestMapping</w:t>
+      </w:r>
+      <w:proofErr w:type="spellEnd"/>
+      <w:r>
+        <w:rPr>
+          <w:rFonts w:ascii="Consolas" w:eastAsia="宋体" w:hAnsi="Consolas" w:cs="宋体"/>
+          <w:color w:val="A9B7C6"/>
+          <w:kern w:val="0"/>
+          <w:sz w:val="24"/>
+          <w:szCs w:val="24"/>
+        </w:rPr>
+        <w:t>(</w:t>
+      </w:r>
+      <w:proofErr w:type="gramEnd"/>
+      <w:r>
+        <w:rPr>
+          <w:rFonts w:ascii="Consolas" w:eastAsia="宋体" w:hAnsi="Consolas" w:cs="宋体"/>
+          <w:color w:val="6A8759"/>
+          <w:kern w:val="0"/>
+          <w:sz w:val="24"/>
+          <w:szCs w:val="24"/>
+        </w:rPr>
+        <w:t>"/"</w:t>
+      </w:r>
+      <w:r>
+        <w:rPr>
+          <w:rFonts w:ascii="Consolas" w:eastAsia="宋体" w:hAnsi="Consolas" w:cs="宋体"/>
+          <w:color w:val="A9B7C6"/>
+          <w:kern w:val="0"/>
+          <w:sz w:val="24"/>
+          <w:szCs w:val="24"/>
+        </w:rPr>
+        <w:t>)</w:t>
+      </w:r>
+      <w:r>
+        <w:rPr>
+          <w:rFonts w:ascii="Consolas" w:eastAsia="宋体" w:hAnsi="Consolas" w:cs="宋体"/>
+          <w:color w:val="A9B7C6"/>
+          <w:kern w:val="0"/>
+          <w:sz w:val="24"/>
+          <w:szCs w:val="24"/>
+        </w:rPr>
+        <w:br/>
+      </w:r>
+      <w:r>
+        <w:rPr>
+          <w:rFonts w:ascii="Consolas" w:eastAsia="宋体" w:hAnsi="Consolas" w:cs="宋体"/>
+          <w:color w:val="CC7832"/>
+          <w:kern w:val="0"/>
+          <w:sz w:val="24"/>
+          <w:szCs w:val="24"/>
+        </w:rPr>
+        <w:t xml:space="preserve">public class </w:t>
+      </w:r>
+      <w:proofErr w:type="spellStart"/>
+      <w:r>
+        <w:rPr>
+          <w:rFonts w:ascii="Consolas" w:eastAsia="宋体" w:hAnsi="Consolas" w:cs="宋体"/>
+          <w:color w:val="A9B7C6"/>
+          <w:kern w:val="0"/>
+          <w:sz w:val="24"/>
+          <w:szCs w:val="24"/>
+          <w:shd w:val="clear" w:color="auto" w:fill="344134"/>
+        </w:rPr>
+        <w:t>TestController</w:t>
+      </w:r>
+      <w:proofErr w:type="spellEnd"/>
+      <w:r>
+        <w:rPr>
+          <w:rFonts w:ascii="Consolas" w:eastAsia="宋体" w:hAnsi="Consolas" w:cs="宋体"/>
+          <w:color w:val="A9B7C6"/>
+          <w:kern w:val="0"/>
+          <w:sz w:val="24"/>
+          <w:szCs w:val="24"/>
+        </w:rPr>
+        <w:t xml:space="preserve"> {</w:t>
+      </w:r>
+      <w:r>
+        <w:rPr>
+          <w:rFonts w:ascii="Consolas" w:eastAsia="宋体" w:hAnsi="Consolas" w:cs="宋体"/>
+          <w:color w:val="A9B7C6"/>
+          <w:kern w:val="0"/>
+          <w:sz w:val="24"/>
+          <w:szCs w:val="24"/>
+        </w:rPr>
+        <w:br/>
+        <w:t xml:space="preserve">    </w:t>
+      </w:r>
+      <w:r>
+        <w:rPr>
+          <w:rFonts w:ascii="Consolas" w:eastAsia="宋体" w:hAnsi="Consolas" w:cs="宋体"/>
+          <w:color w:val="BBB529"/>
+          <w:kern w:val="0"/>
+          <w:sz w:val="24"/>
+          <w:szCs w:val="24"/>
+        </w:rPr>
+        <w:t>@</w:t>
+      </w:r>
+      <w:proofErr w:type="spellStart"/>
+      <w:r>
+        <w:rPr>
+          <w:rFonts w:ascii="Consolas" w:eastAsia="宋体" w:hAnsi="Consolas" w:cs="宋体"/>
+          <w:color w:val="BBB529"/>
+          <w:kern w:val="0"/>
+          <w:sz w:val="24"/>
+          <w:szCs w:val="24"/>
+        </w:rPr>
+        <w:t>RequestMapping</w:t>
+      </w:r>
+      <w:proofErr w:type="spellEnd"/>
+      <w:r>
+        <w:rPr>
+          <w:rFonts w:ascii="Consolas" w:eastAsia="宋体" w:hAnsi="Consolas" w:cs="宋体"/>
+          <w:color w:val="A9B7C6"/>
+          <w:kern w:val="0"/>
+          <w:sz w:val="24"/>
+          <w:szCs w:val="24"/>
+        </w:rPr>
+        <w:t>(</w:t>
+      </w:r>
+      <w:r>
+        <w:rPr>
+          <w:rFonts w:ascii="Consolas" w:eastAsia="宋体" w:hAnsi="Consolas" w:cs="宋体"/>
+          <w:color w:val="6A8759"/>
+          <w:kern w:val="0"/>
+          <w:sz w:val="24"/>
+          <w:szCs w:val="24"/>
+        </w:rPr>
+        <w:t>"user/aaa.do"</w:t>
+      </w:r>
+      <w:r>
+        <w:rPr>
+          <w:rFonts w:ascii="Consolas" w:eastAsia="宋体" w:hAnsi="Consolas" w:cs="宋体"/>
+          <w:color w:val="A9B7C6"/>
+          <w:kern w:val="0"/>
+          <w:sz w:val="24"/>
+          <w:szCs w:val="24"/>
+        </w:rPr>
+        <w:t>)</w:t>
+      </w:r>
+      <w:r>
+        <w:rPr>
+          <w:rFonts w:ascii="Consolas" w:eastAsia="宋体" w:hAnsi="Consolas" w:cs="宋体"/>
+          <w:color w:val="A9B7C6"/>
+          <w:kern w:val="0"/>
+          <w:sz w:val="24"/>
+          <w:szCs w:val="24"/>
+        </w:rPr>
+        <w:br/>
+        <w:t xml:space="preserve">    </w:t>
+      </w:r>
+      <w:r>
+        <w:rPr>
+          <w:rFonts w:ascii="Consolas" w:eastAsia="宋体" w:hAnsi="Consolas" w:cs="宋体"/>
+          <w:color w:val="CC7832"/>
+          <w:kern w:val="0"/>
+          <w:sz w:val="24"/>
+          <w:szCs w:val="24"/>
+        </w:rPr>
+        <w:t xml:space="preserve">public </w:t>
+      </w:r>
+      <w:r>
+        <w:rPr>
+          <w:rFonts w:ascii="Consolas" w:eastAsia="宋体" w:hAnsi="Consolas" w:cs="宋体"/>
+          <w:color w:val="A9B7C6"/>
+          <w:kern w:val="0"/>
+          <w:sz w:val="24"/>
+          <w:szCs w:val="24"/>
+        </w:rPr>
+        <w:t xml:space="preserve">Map </w:t>
+      </w:r>
+      <w:proofErr w:type="spellStart"/>
+      <w:r>
+        <w:rPr>
+          <w:rFonts w:ascii="Consolas" w:eastAsia="宋体" w:hAnsi="Consolas" w:cs="宋体"/>
+          <w:color w:val="FFC66D"/>
+          <w:kern w:val="0"/>
+          <w:sz w:val="24"/>
+          <w:szCs w:val="24"/>
+        </w:rPr>
+        <w:t>userdo</w:t>
+      </w:r>
+      <w:proofErr w:type="spellEnd"/>
+      <w:r>
+        <w:rPr>
+          <w:rFonts w:ascii="Consolas" w:eastAsia="宋体" w:hAnsi="Consolas" w:cs="宋体"/>
+          <w:color w:val="A9B7C6"/>
+          <w:kern w:val="0"/>
+          <w:sz w:val="24"/>
+          <w:szCs w:val="24"/>
+        </w:rPr>
+        <w:t>() {</w:t>
+      </w:r>
+      <w:r>
+        <w:rPr>
+          <w:rFonts w:ascii="Consolas" w:eastAsia="宋体" w:hAnsi="Consolas" w:cs="宋体"/>
+          <w:color w:val="A9B7C6"/>
+          <w:kern w:val="0"/>
+          <w:sz w:val="24"/>
+          <w:szCs w:val="24"/>
+        </w:rPr>
+        <w:br/>
+        <w:t xml:space="preserve">        Map </w:t>
+      </w:r>
+      <w:proofErr w:type="spellStart"/>
+      <w:r>
+        <w:rPr>
+          <w:rFonts w:ascii="Consolas" w:eastAsia="宋体" w:hAnsi="Consolas" w:cs="宋体"/>
+          <w:color w:val="A9B7C6"/>
+          <w:kern w:val="0"/>
+          <w:sz w:val="24"/>
+          <w:szCs w:val="24"/>
+        </w:rPr>
+        <w:t>map</w:t>
+      </w:r>
+      <w:proofErr w:type="spellEnd"/>
+      <w:r>
+        <w:rPr>
+          <w:rFonts w:ascii="Consolas" w:eastAsia="宋体" w:hAnsi="Consolas" w:cs="宋体"/>
+          <w:color w:val="A9B7C6"/>
+          <w:kern w:val="0"/>
+          <w:sz w:val="24"/>
+          <w:szCs w:val="24"/>
+        </w:rPr>
+        <w:t xml:space="preserve"> = </w:t>
+      </w:r>
+      <w:proofErr w:type="spellStart"/>
+      <w:r>
+        <w:rPr>
+          <w:rFonts w:ascii="Consolas" w:eastAsia="宋体" w:hAnsi="Consolas" w:cs="宋体"/>
+          <w:color w:val="A9B7C6"/>
+          <w:kern w:val="0"/>
+          <w:sz w:val="24"/>
+          <w:szCs w:val="24"/>
+        </w:rPr>
+        <w:t>Maps.</w:t>
+      </w:r>
+      <w:r>
+        <w:rPr>
+          <w:rFonts w:ascii="Consolas" w:eastAsia="宋体" w:hAnsi="Consolas" w:cs="宋体"/>
+          <w:i/>
+          <w:iCs/>
+          <w:color w:val="A9B7C6"/>
+          <w:kern w:val="0"/>
+          <w:sz w:val="24"/>
+          <w:szCs w:val="24"/>
+        </w:rPr>
+        <w:t>newHashMap</w:t>
+      </w:r>
+      <w:proofErr w:type="spellEnd"/>
+      <w:r>
+        <w:rPr>
+          <w:rFonts w:ascii="Consolas" w:eastAsia="宋体" w:hAnsi="Consolas" w:cs="宋体"/>
+          <w:color w:val="A9B7C6"/>
+          <w:kern w:val="0"/>
+          <w:sz w:val="24"/>
+          <w:szCs w:val="24"/>
+        </w:rPr>
+        <w:t>()</w:t>
+      </w:r>
+      <w:r>
+        <w:rPr>
+          <w:rFonts w:ascii="Consolas" w:eastAsia="宋体" w:hAnsi="Consolas" w:cs="宋体"/>
+          <w:color w:val="CC7832"/>
+          <w:kern w:val="0"/>
+          <w:sz w:val="24"/>
+          <w:szCs w:val="24"/>
+        </w:rPr>
+        <w:t>;</w:t>
+      </w:r>
+      <w:r>
+        <w:rPr>
+          <w:rFonts w:ascii="Consolas" w:eastAsia="宋体" w:hAnsi="Consolas" w:cs="宋体"/>
+          <w:color w:val="CC7832"/>
+          <w:kern w:val="0"/>
+          <w:sz w:val="24"/>
+          <w:szCs w:val="24"/>
+        </w:rPr>
+        <w:br/>
+        <w:t xml:space="preserve">        </w:t>
+      </w:r>
+      <w:proofErr w:type="spellStart"/>
+      <w:r>
+        <w:rPr>
+          <w:rFonts w:ascii="Consolas" w:eastAsia="宋体" w:hAnsi="Consolas" w:cs="宋体"/>
+          <w:color w:val="A9B7C6"/>
+          <w:kern w:val="0"/>
+          <w:sz w:val="24"/>
+          <w:szCs w:val="24"/>
+        </w:rPr>
+        <w:t>map.put</w:t>
+      </w:r>
+      <w:proofErr w:type="spellEnd"/>
+      <w:r>
+        <w:rPr>
+          <w:rFonts w:ascii="Consolas" w:eastAsia="宋体" w:hAnsi="Consolas" w:cs="宋体"/>
+          <w:color w:val="A9B7C6"/>
+          <w:kern w:val="0"/>
+          <w:sz w:val="24"/>
+          <w:szCs w:val="24"/>
+        </w:rPr>
+        <w:t>(</w:t>
+      </w:r>
+      <w:r>
+        <w:rPr>
+          <w:rFonts w:ascii="Consolas" w:eastAsia="宋体" w:hAnsi="Consolas" w:cs="宋体"/>
+          <w:color w:val="6A8759"/>
+          <w:kern w:val="0"/>
+          <w:sz w:val="24"/>
+          <w:szCs w:val="24"/>
+        </w:rPr>
+        <w:t>"</w:t>
+      </w:r>
+      <w:proofErr w:type="spellStart"/>
+      <w:r>
+        <w:rPr>
+          <w:rFonts w:ascii="Consolas" w:eastAsia="宋体" w:hAnsi="Consolas" w:cs="宋体"/>
+          <w:color w:val="6A8759"/>
+          <w:kern w:val="0"/>
+          <w:sz w:val="24"/>
+          <w:szCs w:val="24"/>
+        </w:rPr>
+        <w:t>user.do"</w:t>
+      </w:r>
+      <w:r>
+        <w:rPr>
+          <w:rFonts w:ascii="Consolas" w:eastAsia="宋体" w:hAnsi="Consolas" w:cs="宋体"/>
+          <w:color w:val="CC7832"/>
+          <w:kern w:val="0"/>
+          <w:sz w:val="24"/>
+          <w:szCs w:val="24"/>
+        </w:rPr>
+        <w:t>,</w:t>
+      </w:r>
+      <w:r>
+        <w:rPr>
+          <w:rFonts w:ascii="Consolas" w:eastAsia="宋体" w:hAnsi="Consolas" w:cs="宋体"/>
+          <w:color w:val="6A8759"/>
+          <w:kern w:val="0"/>
+          <w:sz w:val="24"/>
+          <w:szCs w:val="24"/>
+        </w:rPr>
+        <w:t>"user.aaa.do</w:t>
+      </w:r>
+      <w:proofErr w:type="spellEnd"/>
+      <w:r>
+        <w:rPr>
+          <w:rFonts w:ascii="Consolas" w:eastAsia="宋体" w:hAnsi="Consolas" w:cs="宋体"/>
+          <w:color w:val="6A8759"/>
+          <w:kern w:val="0"/>
+          <w:sz w:val="24"/>
+          <w:szCs w:val="24"/>
+        </w:rPr>
+        <w:t>"</w:t>
+      </w:r>
+      <w:r>
+        <w:rPr>
+          <w:rFonts w:ascii="Consolas" w:eastAsia="宋体" w:hAnsi="Consolas" w:cs="宋体"/>
+          <w:color w:val="A9B7C6"/>
+          <w:kern w:val="0"/>
+          <w:sz w:val="24"/>
+          <w:szCs w:val="24"/>
+        </w:rPr>
+        <w:t>)</w:t>
+      </w:r>
+      <w:r>
+        <w:rPr>
+          <w:rFonts w:ascii="Consolas" w:eastAsia="宋体" w:hAnsi="Consolas" w:cs="宋体"/>
+          <w:color w:val="CC7832"/>
+          <w:kern w:val="0"/>
+          <w:sz w:val="24"/>
+          <w:szCs w:val="24"/>
+        </w:rPr>
+        <w:t>;</w:t>
+      </w:r>
+      <w:r>
+        <w:rPr>
+          <w:rFonts w:ascii="Consolas" w:eastAsia="宋体" w:hAnsi="Consolas" w:cs="宋体"/>
+          <w:color w:val="CC7832"/>
+          <w:kern w:val="0"/>
+          <w:sz w:val="24"/>
+          <w:szCs w:val="24"/>
+        </w:rPr>
+        <w:br/>
+        <w:t xml:space="preserve">        return </w:t>
+      </w:r>
+      <w:r>
+        <w:rPr>
+          <w:rFonts w:ascii="Consolas" w:eastAsia="宋体" w:hAnsi="Consolas" w:cs="宋体"/>
+          <w:color w:val="A9B7C6"/>
+          <w:kern w:val="0"/>
+          <w:sz w:val="24"/>
+          <w:szCs w:val="24"/>
+        </w:rPr>
+        <w:t>map</w:t>
+      </w:r>
+      <w:r>
+        <w:rPr>
+          <w:rFonts w:ascii="Consolas" w:eastAsia="宋体" w:hAnsi="Consolas" w:cs="宋体"/>
+          <w:color w:val="CC7832"/>
+          <w:kern w:val="0"/>
+          <w:sz w:val="24"/>
+          <w:szCs w:val="24"/>
+        </w:rPr>
+        <w:t>;</w:t>
+      </w:r>
+      <w:r>
+        <w:rPr>
+          <w:rFonts w:ascii="Consolas" w:eastAsia="宋体" w:hAnsi="Consolas" w:cs="宋体"/>
+          <w:color w:val="CC7832"/>
+          <w:kern w:val="0"/>
+          <w:sz w:val="24"/>
+          <w:szCs w:val="24"/>
+        </w:rPr>
+        <w:br/>
+        <w:t xml:space="preserve">    </w:t>
+      </w:r>
+      <w:r>
+        <w:rPr>
+          <w:rFonts w:ascii="Consolas" w:eastAsia="宋体" w:hAnsi="Consolas" w:cs="宋体"/>
+          <w:color w:val="A9B7C6"/>
+          <w:kern w:val="0"/>
+          <w:sz w:val="24"/>
+          <w:szCs w:val="24"/>
+        </w:rPr>
+        <w:t>}</w:t>
+      </w:r>
+    </w:p>
+    <w:p>
+      <w:pPr>
+        <w:widowControl/>
+        <w:shd w:val="clear" w:color="auto" w:fill="2B2B2B"/>
+        <w:tabs>
+          <w:tab w:val="left" w:pos="916"/>
+          <w:tab w:val="left" w:pos="1832"/>
+          <w:tab w:val="left" w:pos="2748"/>
+          <w:tab w:val="left" w:pos="3664"/>
+          <w:tab w:val="left" w:pos="4580"/>
+          <w:tab w:val="left" w:pos="5496"/>
+          <w:tab w:val="left" w:pos="6412"/>
+          <w:tab w:val="left" w:pos="7328"/>
+          <w:tab w:val="left" w:pos="8244"/>
+          <w:tab w:val="left" w:pos="9160"/>
+          <w:tab w:val="left" w:pos="10076"/>
+          <w:tab w:val="left" w:pos="10992"/>
+          <w:tab w:val="left" w:pos="11908"/>
+          <w:tab w:val="left" w:pos="12824"/>
+          <w:tab w:val="left" w:pos="13740"/>
+          <w:tab w:val="left" w:pos="14656"/>
+        </w:tabs>
+        <w:jc w:val="left"/>
+        <w:rPr>
+          <w:rFonts w:ascii="Consolas" w:eastAsia="宋体" w:hAnsi="Consolas" w:cs="宋体"/>
+          <w:color w:val="A9B7C6"/>
+          <w:kern w:val="0"/>
+          <w:sz w:val="24"/>
+          <w:szCs w:val="24"/>
+        </w:rPr>
+      </w:pPr>
+      <w:r>
+        <w:rPr>
+          <w:rFonts w:ascii="Consolas" w:eastAsia="宋体" w:hAnsi="Consolas" w:cs="宋体"/>
+          <w:color w:val="A9B7C6"/>
+          <w:kern w:val="0"/>
+          <w:sz w:val="24"/>
+          <w:szCs w:val="24"/>
+        </w:rPr>
+        <w:t>}</w:t>
+      </w:r>
+    </w:p>
+    <w:p/>
+    <w:p>
+      <w:pPr>
+        <w:rPr>
+          <w:rFonts w:hint="eastAsia"/>
+        </w:rPr>
+      </w:pPr>
+      <w:r>
+        <w:t>11.</w:t>
+      </w:r>
+      <w:r>
+        <w:rPr>
+          <w:rFonts w:ascii="Consolas" w:eastAsia="宋体" w:hAnsi="Consolas" w:cs="宋体"/>
+          <w:color w:val="A9B7C6"/>
+          <w:kern w:val="0"/>
+          <w:sz w:val="24"/>
+          <w:szCs w:val="24"/>
+        </w:rPr>
+        <w:t xml:space="preserve"> </w:t>
+      </w:r>
+      <w:proofErr w:type="spellStart"/>
+      <w:r>
+        <w:rPr>
+          <w:rFonts w:ascii="Consolas" w:eastAsia="宋体" w:hAnsi="Consolas" w:cs="宋体"/>
+          <w:color w:val="A9B7C6"/>
+          <w:kern w:val="0"/>
+          <w:sz w:val="24"/>
+          <w:szCs w:val="24"/>
+        </w:rPr>
+        <w:t>ResponseEntity</w:t>
+      </w:r>
+      <w:proofErr w:type="spellEnd"/>
+      <w:r>
+        <w:rPr>
+          <w:rFonts w:ascii="Consolas" w:eastAsia="宋体" w:hAnsi="Consolas" w:cs="宋体" w:hint="eastAsia"/>
+          <w:color w:val="A9B7C6"/>
+          <w:kern w:val="0"/>
+          <w:sz w:val="24"/>
+          <w:szCs w:val="24"/>
+        </w:rPr>
+        <w:t xml:space="preserve"> </w:t>
+      </w:r>
+      <w:r>
+        <w:rPr>
+          <w:rFonts w:ascii="Consolas" w:eastAsia="宋体" w:hAnsi="Consolas" w:cs="宋体"/>
+          <w:color w:val="A9B7C6"/>
+          <w:kern w:val="0"/>
+          <w:sz w:val="24"/>
+          <w:szCs w:val="24"/>
+        </w:rPr>
+        <w:t>对象，返回带状态</w:t>
+      </w:r>
+      <w:r>
+        <w:rPr>
+          <w:rFonts w:ascii="Consolas" w:eastAsia="宋体" w:hAnsi="Consolas" w:cs="宋体"/>
+          <w:color w:val="A9B7C6"/>
+          <w:kern w:val="0"/>
+          <w:sz w:val="24"/>
+          <w:szCs w:val="24"/>
+        </w:rPr>
+        <w:t>码元数据的对象</w:t>
+      </w:r>
+      <w:bookmarkStart w:id="0" w:name="_GoBack"/>
+      <w:bookmarkEnd w:id="0"/>
+    </w:p>
+    <w:p/>
+    <w:p>
+      <w:pPr>
+        <w:widowControl/>
+        <w:shd w:val="clear" w:color="auto" w:fill="2B2B2B"/>
+        <w:tabs>
+          <w:tab w:val="left" w:pos="916"/>
+          <w:tab w:val="left" w:pos="1832"/>
+          <w:tab w:val="left" w:pos="2748"/>
+          <w:tab w:val="left" w:pos="3664"/>
+          <w:tab w:val="left" w:pos="4580"/>
+          <w:tab w:val="left" w:pos="5496"/>
+          <w:tab w:val="left" w:pos="6412"/>
+          <w:tab w:val="left" w:pos="7328"/>
+          <w:tab w:val="left" w:pos="8244"/>
+          <w:tab w:val="left" w:pos="9160"/>
+          <w:tab w:val="left" w:pos="10076"/>
+          <w:tab w:val="left" w:pos="10992"/>
+          <w:tab w:val="left" w:pos="11908"/>
+          <w:tab w:val="left" w:pos="12824"/>
+          <w:tab w:val="left" w:pos="13740"/>
+          <w:tab w:val="left" w:pos="14656"/>
+        </w:tabs>
+        <w:jc w:val="left"/>
+        <w:rPr>
+          <w:rFonts w:ascii="Consolas" w:eastAsia="宋体" w:hAnsi="Consolas" w:cs="宋体"/>
+          <w:color w:val="A9B7C6"/>
+          <w:kern w:val="0"/>
+          <w:sz w:val="24"/>
+          <w:szCs w:val="24"/>
+        </w:rPr>
+      </w:pPr>
+      <w:r>
+        <w:rPr>
+          <w:rFonts w:ascii="Consolas" w:eastAsia="宋体" w:hAnsi="Consolas" w:cs="宋体"/>
+          <w:color w:val="BBB529"/>
+          <w:kern w:val="0"/>
+          <w:sz w:val="24"/>
+          <w:szCs w:val="24"/>
+        </w:rPr>
+        <w:t>@</w:t>
+      </w:r>
+      <w:proofErr w:type="spellStart"/>
+      <w:r>
+        <w:rPr>
+          <w:rFonts w:ascii="Consolas" w:eastAsia="宋体" w:hAnsi="Consolas" w:cs="宋体"/>
+          <w:color w:val="BBB529"/>
+          <w:kern w:val="0"/>
+          <w:sz w:val="24"/>
+          <w:szCs w:val="24"/>
+        </w:rPr>
+        <w:t>RequestMapping</w:t>
+      </w:r>
+      <w:proofErr w:type="spellEnd"/>
+      <w:r>
+        <w:rPr>
+          <w:rFonts w:ascii="Consolas" w:eastAsia="宋体" w:hAnsi="Consolas" w:cs="宋体"/>
+          <w:color w:val="A9B7C6"/>
+          <w:kern w:val="0"/>
+          <w:sz w:val="24"/>
+          <w:szCs w:val="24"/>
+        </w:rPr>
+        <w:t>(</w:t>
+      </w:r>
+      <w:r>
+        <w:rPr>
+          <w:rFonts w:ascii="Consolas" w:eastAsia="宋体" w:hAnsi="Consolas" w:cs="宋体"/>
+          <w:color w:val="6A8759"/>
+          <w:kern w:val="0"/>
+          <w:sz w:val="24"/>
+          <w:szCs w:val="24"/>
+        </w:rPr>
+        <w:t>"{</w:t>
+      </w:r>
+      <w:proofErr w:type="spellStart"/>
+      <w:r>
+        <w:rPr>
+          <w:rFonts w:ascii="Consolas" w:eastAsia="宋体" w:hAnsi="Consolas" w:cs="宋体"/>
+          <w:color w:val="6A8759"/>
+          <w:kern w:val="0"/>
+          <w:sz w:val="24"/>
+          <w:szCs w:val="24"/>
+        </w:rPr>
+        <w:t>requestId</w:t>
+      </w:r>
+      <w:proofErr w:type="spellEnd"/>
+      <w:r>
+        <w:rPr>
+          <w:rFonts w:ascii="Consolas" w:eastAsia="宋体" w:hAnsi="Consolas" w:cs="宋体"/>
+          <w:color w:val="6A8759"/>
+          <w:kern w:val="0"/>
+          <w:sz w:val="24"/>
+          <w:szCs w:val="24"/>
+        </w:rPr>
+        <w:t>}"</w:t>
+      </w:r>
+      <w:r>
+        <w:rPr>
+          <w:rFonts w:ascii="Consolas" w:eastAsia="宋体" w:hAnsi="Consolas" w:cs="宋体"/>
+          <w:color w:val="A9B7C6"/>
+          <w:kern w:val="0"/>
+          <w:sz w:val="24"/>
+          <w:szCs w:val="24"/>
+        </w:rPr>
+        <w:t>)</w:t>
+      </w:r>
+      <w:r>
+        <w:rPr>
+          <w:rFonts w:ascii="Consolas" w:eastAsia="宋体" w:hAnsi="Consolas" w:cs="宋体"/>
+          <w:color w:val="A9B7C6"/>
+          <w:kern w:val="0"/>
+          <w:sz w:val="24"/>
+          <w:szCs w:val="24"/>
+        </w:rPr>
+        <w:br/>
+      </w:r>
+      <w:r>
+        <w:rPr>
+          <w:rFonts w:ascii="Consolas" w:eastAsia="宋体" w:hAnsi="Consolas" w:cs="宋体"/>
+          <w:color w:val="CC7832"/>
+          <w:kern w:val="0"/>
+          <w:sz w:val="24"/>
+          <w:szCs w:val="24"/>
+        </w:rPr>
+        <w:t xml:space="preserve">public </w:t>
+      </w:r>
+      <w:proofErr w:type="spellStart"/>
+      <w:r>
+        <w:rPr>
+          <w:rFonts w:ascii="Consolas" w:eastAsia="宋体" w:hAnsi="Consolas" w:cs="宋体"/>
+          <w:color w:val="A9B7C6"/>
+          <w:kern w:val="0"/>
+          <w:sz w:val="24"/>
+          <w:szCs w:val="24"/>
+        </w:rPr>
+        <w:t>ResponseEntity</w:t>
+      </w:r>
+      <w:proofErr w:type="spellEnd"/>
+      <w:r>
+        <w:rPr>
+          <w:rFonts w:ascii="Consolas" w:eastAsia="宋体" w:hAnsi="Consolas" w:cs="宋体"/>
+          <w:color w:val="A9B7C6"/>
+          <w:kern w:val="0"/>
+          <w:sz w:val="24"/>
+          <w:szCs w:val="24"/>
+        </w:rPr>
+        <w:t xml:space="preserve"> </w:t>
+      </w:r>
+      <w:proofErr w:type="spellStart"/>
+      <w:proofErr w:type="gramStart"/>
+      <w:r>
+        <w:rPr>
+          <w:rFonts w:ascii="Consolas" w:eastAsia="宋体" w:hAnsi="Consolas" w:cs="宋体"/>
+          <w:color w:val="FFC66D"/>
+          <w:kern w:val="0"/>
+          <w:sz w:val="24"/>
+          <w:szCs w:val="24"/>
+        </w:rPr>
+        <w:t>jsonTest</w:t>
+      </w:r>
+      <w:proofErr w:type="spellEnd"/>
+      <w:r>
+        <w:rPr>
+          <w:rFonts w:ascii="Consolas" w:eastAsia="宋体" w:hAnsi="Consolas" w:cs="宋体"/>
+          <w:color w:val="A9B7C6"/>
+          <w:kern w:val="0"/>
+          <w:sz w:val="24"/>
+          <w:szCs w:val="24"/>
+        </w:rPr>
+        <w:t>(</w:t>
+      </w:r>
+      <w:proofErr w:type="gramEnd"/>
+      <w:r>
+        <w:rPr>
+          <w:rFonts w:ascii="Consolas" w:eastAsia="宋体" w:hAnsi="Consolas" w:cs="宋体"/>
+          <w:color w:val="BBB529"/>
+          <w:kern w:val="0"/>
+          <w:sz w:val="24"/>
+          <w:szCs w:val="24"/>
+        </w:rPr>
+        <w:t>@</w:t>
+      </w:r>
+      <w:proofErr w:type="spellStart"/>
+      <w:r>
+        <w:rPr>
+          <w:rFonts w:ascii="Consolas" w:eastAsia="宋体" w:hAnsi="Consolas" w:cs="宋体"/>
+          <w:color w:val="BBB529"/>
+          <w:kern w:val="0"/>
+          <w:sz w:val="24"/>
+          <w:szCs w:val="24"/>
+        </w:rPr>
+        <w:t>PathVariable</w:t>
+      </w:r>
+      <w:proofErr w:type="spellEnd"/>
+      <w:r>
+        <w:rPr>
+          <w:rFonts w:ascii="Consolas" w:eastAsia="宋体" w:hAnsi="Consolas" w:cs="宋体"/>
+          <w:color w:val="BBB529"/>
+          <w:kern w:val="0"/>
+          <w:sz w:val="24"/>
+          <w:szCs w:val="24"/>
+        </w:rPr>
+        <w:t xml:space="preserve"> </w:t>
+      </w:r>
+      <w:r>
+        <w:rPr>
+          <w:rFonts w:ascii="Consolas" w:eastAsia="宋体" w:hAnsi="Consolas" w:cs="宋体"/>
+          <w:color w:val="CC7832"/>
+          <w:kern w:val="0"/>
+          <w:sz w:val="24"/>
+          <w:szCs w:val="24"/>
+        </w:rPr>
+        <w:t xml:space="preserve">int </w:t>
+      </w:r>
+      <w:proofErr w:type="spellStart"/>
+      <w:r>
+        <w:rPr>
+          <w:rFonts w:ascii="Consolas" w:eastAsia="宋体" w:hAnsi="Consolas" w:cs="宋体"/>
+          <w:color w:val="A9B7C6"/>
+          <w:kern w:val="0"/>
+          <w:sz w:val="24"/>
+          <w:szCs w:val="24"/>
+        </w:rPr>
+        <w:t>requestId</w:t>
+      </w:r>
+      <w:proofErr w:type="spellEnd"/>
+      <w:r>
+        <w:rPr>
+          <w:rFonts w:ascii="Consolas" w:eastAsia="宋体" w:hAnsi="Consolas" w:cs="宋体"/>
+          <w:color w:val="A9B7C6"/>
+          <w:kern w:val="0"/>
+          <w:sz w:val="24"/>
+          <w:szCs w:val="24"/>
+        </w:rPr>
+        <w:t>) {</w:t>
+      </w:r>
+      <w:r>
+        <w:rPr>
+          <w:rFonts w:ascii="Consolas" w:eastAsia="宋体" w:hAnsi="Consolas" w:cs="宋体"/>
+          <w:color w:val="A9B7C6"/>
+          <w:kern w:val="0"/>
+          <w:sz w:val="24"/>
+          <w:szCs w:val="24"/>
+        </w:rPr>
+        <w:br/>
+        <w:t xml:space="preserve">    Map </w:t>
+      </w:r>
+      <w:proofErr w:type="spellStart"/>
+      <w:r>
+        <w:rPr>
+          <w:rFonts w:ascii="Consolas" w:eastAsia="宋体" w:hAnsi="Consolas" w:cs="宋体"/>
+          <w:color w:val="A9B7C6"/>
+          <w:kern w:val="0"/>
+          <w:sz w:val="24"/>
+          <w:szCs w:val="24"/>
+        </w:rPr>
+        <w:t>map</w:t>
+      </w:r>
+      <w:proofErr w:type="spellEnd"/>
+      <w:r>
+        <w:rPr>
+          <w:rFonts w:ascii="Consolas" w:eastAsia="宋体" w:hAnsi="Consolas" w:cs="宋体"/>
+          <w:color w:val="A9B7C6"/>
+          <w:kern w:val="0"/>
+          <w:sz w:val="24"/>
+          <w:szCs w:val="24"/>
+        </w:rPr>
+        <w:t xml:space="preserve"> = </w:t>
+      </w:r>
+      <w:proofErr w:type="spellStart"/>
+      <w:r>
+        <w:rPr>
+          <w:rFonts w:ascii="Consolas" w:eastAsia="宋体" w:hAnsi="Consolas" w:cs="宋体"/>
+          <w:color w:val="A9B7C6"/>
+          <w:kern w:val="0"/>
+          <w:sz w:val="24"/>
+          <w:szCs w:val="24"/>
+        </w:rPr>
+        <w:t>Maps.</w:t>
+      </w:r>
+      <w:r>
+        <w:rPr>
+          <w:rFonts w:ascii="Consolas" w:eastAsia="宋体" w:hAnsi="Consolas" w:cs="宋体"/>
+          <w:i/>
+          <w:iCs/>
+          <w:color w:val="A9B7C6"/>
+          <w:kern w:val="0"/>
+          <w:sz w:val="24"/>
+          <w:szCs w:val="24"/>
+        </w:rPr>
+        <w:t>newHashMap</w:t>
+      </w:r>
+      <w:proofErr w:type="spellEnd"/>
+      <w:r>
+        <w:rPr>
+          <w:rFonts w:ascii="Consolas" w:eastAsia="宋体" w:hAnsi="Consolas" w:cs="宋体"/>
+          <w:color w:val="A9B7C6"/>
+          <w:kern w:val="0"/>
+          <w:sz w:val="24"/>
+          <w:szCs w:val="24"/>
+        </w:rPr>
+        <w:t>()</w:t>
+      </w:r>
+      <w:r>
+        <w:rPr>
+          <w:rFonts w:ascii="Consolas" w:eastAsia="宋体" w:hAnsi="Consolas" w:cs="宋体"/>
+          <w:color w:val="CC7832"/>
+          <w:kern w:val="0"/>
+          <w:sz w:val="24"/>
+          <w:szCs w:val="24"/>
+        </w:rPr>
+        <w:t>;</w:t>
+      </w:r>
+      <w:r>
+        <w:rPr>
+          <w:rFonts w:ascii="Consolas" w:eastAsia="宋体" w:hAnsi="Consolas" w:cs="宋体"/>
+          <w:color w:val="CC7832"/>
+          <w:kern w:val="0"/>
+          <w:sz w:val="24"/>
+          <w:szCs w:val="24"/>
+        </w:rPr>
+        <w:br/>
+        <w:t xml:space="preserve">    </w:t>
+      </w:r>
+      <w:proofErr w:type="spellStart"/>
+      <w:r>
+        <w:rPr>
+          <w:rFonts w:ascii="Consolas" w:eastAsia="宋体" w:hAnsi="Consolas" w:cs="宋体"/>
+          <w:color w:val="A9B7C6"/>
+          <w:kern w:val="0"/>
+          <w:sz w:val="24"/>
+          <w:szCs w:val="24"/>
+        </w:rPr>
+        <w:t>map.put</w:t>
+      </w:r>
+      <w:proofErr w:type="spellEnd"/>
+      <w:r>
+        <w:rPr>
+          <w:rFonts w:ascii="Consolas" w:eastAsia="宋体" w:hAnsi="Consolas" w:cs="宋体"/>
+          <w:color w:val="A9B7C6"/>
+          <w:kern w:val="0"/>
+          <w:sz w:val="24"/>
+          <w:szCs w:val="24"/>
+        </w:rPr>
+        <w:t>(</w:t>
+      </w:r>
+      <w:r>
+        <w:rPr>
+          <w:rFonts w:ascii="Consolas" w:eastAsia="宋体" w:hAnsi="Consolas" w:cs="宋体"/>
+          <w:color w:val="6A8759"/>
+          <w:kern w:val="0"/>
+          <w:sz w:val="24"/>
+          <w:szCs w:val="24"/>
+        </w:rPr>
+        <w:t>"test1"</w:t>
+      </w:r>
+      <w:r>
+        <w:rPr>
+          <w:rFonts w:ascii="Consolas" w:eastAsia="宋体" w:hAnsi="Consolas" w:cs="宋体"/>
+          <w:color w:val="CC7832"/>
+          <w:kern w:val="0"/>
+          <w:sz w:val="24"/>
+          <w:szCs w:val="24"/>
+        </w:rPr>
+        <w:t xml:space="preserve">, </w:t>
+      </w:r>
+      <w:r>
+        <w:rPr>
+          <w:rFonts w:ascii="Consolas" w:eastAsia="宋体" w:hAnsi="Consolas" w:cs="宋体"/>
+          <w:color w:val="6A8759"/>
+          <w:kern w:val="0"/>
+          <w:sz w:val="24"/>
+          <w:szCs w:val="24"/>
+        </w:rPr>
+        <w:t>"</w:t>
+      </w:r>
+      <w:proofErr w:type="spellStart"/>
+      <w:r>
+        <w:rPr>
+          <w:rFonts w:ascii="Consolas" w:eastAsia="宋体" w:hAnsi="Consolas" w:cs="宋体"/>
+          <w:color w:val="6A8759"/>
+          <w:kern w:val="0"/>
+          <w:sz w:val="24"/>
+          <w:szCs w:val="24"/>
+        </w:rPr>
+        <w:t>xxxxx</w:t>
+      </w:r>
+      <w:proofErr w:type="spellEnd"/>
+      <w:r>
+        <w:rPr>
+          <w:rFonts w:ascii="Consolas" w:eastAsia="宋体" w:hAnsi="Consolas" w:cs="宋体"/>
+          <w:color w:val="6A8759"/>
+          <w:kern w:val="0"/>
+          <w:sz w:val="24"/>
+          <w:szCs w:val="24"/>
+        </w:rPr>
+        <w:t xml:space="preserve">" </w:t>
+      </w:r>
+      <w:r>
+        <w:rPr>
+          <w:rFonts w:ascii="Consolas" w:eastAsia="宋体" w:hAnsi="Consolas" w:cs="宋体"/>
+          <w:color w:val="A9B7C6"/>
+          <w:kern w:val="0"/>
+          <w:sz w:val="24"/>
+          <w:szCs w:val="24"/>
+        </w:rPr>
+        <w:t xml:space="preserve">+ </w:t>
+      </w:r>
+      <w:proofErr w:type="spellStart"/>
+      <w:r>
+        <w:rPr>
+          <w:rFonts w:ascii="Consolas" w:eastAsia="宋体" w:hAnsi="Consolas" w:cs="宋体"/>
+          <w:color w:val="A9B7C6"/>
+          <w:kern w:val="0"/>
+          <w:sz w:val="24"/>
+          <w:szCs w:val="24"/>
+        </w:rPr>
+        <w:t>requestId</w:t>
+      </w:r>
+      <w:proofErr w:type="spellEnd"/>
+      <w:r>
+        <w:rPr>
+          <w:rFonts w:ascii="Consolas" w:eastAsia="宋体" w:hAnsi="Consolas" w:cs="宋体"/>
+          <w:color w:val="A9B7C6"/>
+          <w:kern w:val="0"/>
+          <w:sz w:val="24"/>
+          <w:szCs w:val="24"/>
+        </w:rPr>
+        <w:t>)</w:t>
+      </w:r>
+      <w:r>
+        <w:rPr>
+          <w:rFonts w:ascii="Consolas" w:eastAsia="宋体" w:hAnsi="Consolas" w:cs="宋体"/>
+          <w:color w:val="CC7832"/>
+          <w:kern w:val="0"/>
+          <w:sz w:val="24"/>
+          <w:szCs w:val="24"/>
+        </w:rPr>
+        <w:t>;</w:t>
+      </w:r>
+      <w:r>
+        <w:rPr>
+          <w:rFonts w:ascii="Consolas" w:eastAsia="宋体" w:hAnsi="Consolas" w:cs="宋体"/>
+          <w:color w:val="CC7832"/>
+          <w:kern w:val="0"/>
+          <w:sz w:val="24"/>
+          <w:szCs w:val="24"/>
+        </w:rPr>
+        <w:br/>
+        <w:t xml:space="preserve">    </w:t>
+      </w:r>
+      <w:proofErr w:type="spellStart"/>
+      <w:r>
+        <w:rPr>
+          <w:rFonts w:ascii="Consolas" w:eastAsia="宋体" w:hAnsi="Consolas" w:cs="宋体"/>
+          <w:color w:val="A9B7C6"/>
+          <w:kern w:val="0"/>
+          <w:sz w:val="24"/>
+          <w:szCs w:val="24"/>
+        </w:rPr>
+        <w:t>map.put</w:t>
+      </w:r>
+      <w:proofErr w:type="spellEnd"/>
+      <w:r>
+        <w:rPr>
+          <w:rFonts w:ascii="Consolas" w:eastAsia="宋体" w:hAnsi="Consolas" w:cs="宋体"/>
+          <w:color w:val="A9B7C6"/>
+          <w:kern w:val="0"/>
+          <w:sz w:val="24"/>
+          <w:szCs w:val="24"/>
+        </w:rPr>
+        <w:t>(</w:t>
+      </w:r>
+      <w:r>
+        <w:rPr>
+          <w:rFonts w:ascii="Consolas" w:eastAsia="宋体" w:hAnsi="Consolas" w:cs="宋体"/>
+          <w:color w:val="6A8759"/>
+          <w:kern w:val="0"/>
+          <w:sz w:val="24"/>
+          <w:szCs w:val="24"/>
+        </w:rPr>
+        <w:t>"</w:t>
+      </w:r>
+      <w:proofErr w:type="spellStart"/>
+      <w:r>
+        <w:rPr>
+          <w:rFonts w:ascii="Consolas" w:eastAsia="宋体" w:hAnsi="Consolas" w:cs="宋体"/>
+          <w:color w:val="6A8759"/>
+          <w:kern w:val="0"/>
+          <w:sz w:val="24"/>
+          <w:szCs w:val="24"/>
+        </w:rPr>
+        <w:t>xhsfdo.do"</w:t>
+      </w:r>
+      <w:r>
+        <w:rPr>
+          <w:rFonts w:ascii="Consolas" w:eastAsia="宋体" w:hAnsi="Consolas" w:cs="宋体"/>
+          <w:color w:val="CC7832"/>
+          <w:kern w:val="0"/>
+          <w:sz w:val="24"/>
+          <w:szCs w:val="24"/>
+        </w:rPr>
+        <w:t>,</w:t>
+      </w:r>
+      <w:r>
+        <w:rPr>
+          <w:rFonts w:ascii="Consolas" w:eastAsia="宋体" w:hAnsi="Consolas" w:cs="宋体"/>
+          <w:color w:val="6A8759"/>
+          <w:kern w:val="0"/>
+          <w:sz w:val="24"/>
+          <w:szCs w:val="24"/>
+        </w:rPr>
+        <w:t>"xhsfdo.eee.do</w:t>
+      </w:r>
+      <w:proofErr w:type="spellEnd"/>
+      <w:r>
+        <w:rPr>
+          <w:rFonts w:ascii="Consolas" w:eastAsia="宋体" w:hAnsi="Consolas" w:cs="宋体"/>
+          <w:color w:val="6A8759"/>
+          <w:kern w:val="0"/>
+          <w:sz w:val="24"/>
+          <w:szCs w:val="24"/>
+        </w:rPr>
+        <w:t>"</w:t>
+      </w:r>
+      <w:r>
+        <w:rPr>
+          <w:rFonts w:ascii="Consolas" w:eastAsia="宋体" w:hAnsi="Consolas" w:cs="宋体"/>
+          <w:color w:val="A9B7C6"/>
+          <w:kern w:val="0"/>
+          <w:sz w:val="24"/>
+          <w:szCs w:val="24"/>
+        </w:rPr>
+        <w:t>)</w:t>
+      </w:r>
+      <w:r>
+        <w:rPr>
+          <w:rFonts w:ascii="Consolas" w:eastAsia="宋体" w:hAnsi="Consolas" w:cs="宋体"/>
+          <w:color w:val="CC7832"/>
+          <w:kern w:val="0"/>
+          <w:sz w:val="24"/>
+          <w:szCs w:val="24"/>
+        </w:rPr>
+        <w:t>;</w:t>
+      </w:r>
+      <w:r>
+        <w:rPr>
+          <w:rFonts w:ascii="Consolas" w:eastAsia="宋体" w:hAnsi="Consolas" w:cs="宋体"/>
+          <w:color w:val="CC7832"/>
+          <w:kern w:val="0"/>
+          <w:sz w:val="24"/>
+          <w:szCs w:val="24"/>
+        </w:rPr>
+        <w:br/>
+        <w:t xml:space="preserve">    return new </w:t>
+      </w:r>
+      <w:proofErr w:type="spellStart"/>
+      <w:r>
+        <w:rPr>
+          <w:rFonts w:ascii="Consolas" w:eastAsia="宋体" w:hAnsi="Consolas" w:cs="宋体"/>
+          <w:color w:val="A9B7C6"/>
+          <w:kern w:val="0"/>
+          <w:sz w:val="24"/>
+          <w:szCs w:val="24"/>
+        </w:rPr>
+        <w:t>ResponseEntity</w:t>
+      </w:r>
+      <w:proofErr w:type="spellEnd"/>
+      <w:r>
+        <w:rPr>
+          <w:rFonts w:ascii="Consolas" w:eastAsia="宋体" w:hAnsi="Consolas" w:cs="宋体"/>
+          <w:color w:val="A9B7C6"/>
+          <w:kern w:val="0"/>
+          <w:sz w:val="24"/>
+          <w:szCs w:val="24"/>
+        </w:rPr>
+        <w:t>(map</w:t>
+      </w:r>
+      <w:r>
+        <w:rPr>
+          <w:rFonts w:ascii="Consolas" w:eastAsia="宋体" w:hAnsi="Consolas" w:cs="宋体"/>
+          <w:color w:val="CC7832"/>
+          <w:kern w:val="0"/>
+          <w:sz w:val="24"/>
+          <w:szCs w:val="24"/>
+        </w:rPr>
+        <w:t xml:space="preserve">, </w:t>
+      </w:r>
+      <w:proofErr w:type="spellStart"/>
+      <w:r>
+        <w:rPr>
+          <w:rFonts w:ascii="Consolas" w:eastAsia="宋体" w:hAnsi="Consolas" w:cs="宋体"/>
+          <w:color w:val="A9B7C6"/>
+          <w:kern w:val="0"/>
+          <w:sz w:val="24"/>
+          <w:szCs w:val="24"/>
+        </w:rPr>
+        <w:t>HttpStatus.</w:t>
+      </w:r>
+      <w:r>
+        <w:rPr>
+          <w:rFonts w:ascii="Consolas" w:eastAsia="宋体" w:hAnsi="Consolas" w:cs="宋体"/>
+          <w:color w:val="A9B7C6"/>
+          <w:kern w:val="0"/>
+          <w:sz w:val="24"/>
+          <w:szCs w:val="24"/>
+          <w:shd w:val="clear" w:color="auto" w:fill="344134"/>
+        </w:rPr>
+        <w:t>NOT_FOUND</w:t>
+      </w:r>
+      <w:proofErr w:type="spellEnd"/>
+      <w:r>
+        <w:rPr>
+          <w:rFonts w:ascii="Consolas" w:eastAsia="宋体" w:hAnsi="Consolas" w:cs="宋体"/>
+          <w:color w:val="A9B7C6"/>
+          <w:kern w:val="0"/>
+          <w:sz w:val="24"/>
+          <w:szCs w:val="24"/>
+        </w:rPr>
+        <w:t>)</w:t>
+      </w:r>
+      <w:r>
+        <w:rPr>
+          <w:rFonts w:ascii="Consolas" w:eastAsia="宋体" w:hAnsi="Consolas" w:cs="宋体"/>
+          <w:color w:val="CC7832"/>
+          <w:kern w:val="0"/>
+          <w:sz w:val="24"/>
+          <w:szCs w:val="24"/>
+        </w:rPr>
+        <w:t>;</w:t>
+      </w:r>
+      <w:r>
+        <w:rPr>
+          <w:rFonts w:ascii="Consolas" w:eastAsia="宋体" w:hAnsi="Consolas" w:cs="宋体"/>
+          <w:color w:val="CC7832"/>
+          <w:kern w:val="0"/>
+          <w:sz w:val="24"/>
+          <w:szCs w:val="24"/>
+        </w:rPr>
+        <w:br/>
+      </w:r>
+      <w:r>
+        <w:rPr>
+          <w:rFonts w:ascii="Consolas" w:eastAsia="宋体" w:hAnsi="Consolas" w:cs="宋体"/>
+          <w:color w:val="A9B7C6"/>
+          <w:kern w:val="0"/>
+          <w:sz w:val="24"/>
+          <w:szCs w:val="24"/>
+        </w:rPr>
         <w:t>}</w:t>
       </w:r>
     </w:p>

--- a/spring/spring mvc.docx
+++ b/spring/spring mvc.docx
@@ -6325,11 +6325,6 @@
     </w:p>
     <w:p/>
     <w:p>
-      <w:pPr>
-        <w:rPr>
-          <w:rFonts w:hint="eastAsia"/>
-        </w:rPr>
-      </w:pPr>
       <w:r>
         <w:t>11.</w:t>
       </w:r>
@@ -6385,8 +6380,6 @@
         </w:rPr>
         <w:t>码元数据的对象</w:t>
       </w:r>
-      <w:bookmarkStart w:id="0" w:name="_GoBack"/>
-      <w:bookmarkEnd w:id="0"/>
     </w:p>
     <w:p/>
     <w:p>
@@ -7040,12 +7033,162 @@
         <w:t>}</w:t>
       </w:r>
     </w:p>
+    <w:p/>
     <w:p>
       <w:pPr>
         <w:rPr>
-          <w:rFonts w:hint="eastAsia"/>
+          <w:rFonts w:ascii="Consolas" w:hAnsi="Consolas"/>
+          <w:color w:val="BBB529"/>
         </w:rPr>
       </w:pPr>
+      <w:r>
+        <w:rPr>
+          <w:rFonts w:hint="eastAsia"/>
+        </w:rPr>
+        <w:t>12.</w:t>
+      </w:r>
+      <w:r>
+        <w:rPr>
+          <w:rFonts w:ascii="Consolas" w:hAnsi="Consolas"/>
+          <w:color w:val="BBB529"/>
+        </w:rPr>
+        <w:t xml:space="preserve"> </w:t>
+      </w:r>
+      <w:r>
+        <w:rPr>
+          <w:rFonts w:ascii="Consolas" w:hAnsi="Consolas" w:hint="eastAsia"/>
+          <w:color w:val="BBB529"/>
+        </w:rPr>
+        <w:t>@</w:t>
+      </w:r>
+      <w:proofErr w:type="spellStart"/>
+      <w:r>
+        <w:rPr>
+          <w:rFonts w:ascii="Consolas" w:hAnsi="Consolas"/>
+          <w:color w:val="BBB529"/>
+        </w:rPr>
+        <w:t>PostMapping</w:t>
+      </w:r>
+      <w:proofErr w:type="spellEnd"/>
+      <w:r>
+        <w:rPr>
+          <w:rFonts w:ascii="Consolas" w:hAnsi="Consolas"/>
+          <w:color w:val="BBB529"/>
+        </w:rPr>
+        <w:t xml:space="preserve"> @</w:t>
+      </w:r>
+      <w:r>
+        <w:rPr>
+          <w:rFonts w:ascii="Consolas" w:hAnsi="Consolas"/>
+          <w:color w:val="BBB529"/>
+        </w:rPr>
+        <w:t xml:space="preserve"> </w:t>
+      </w:r>
+      <w:proofErr w:type="spellStart"/>
+      <w:r>
+        <w:rPr>
+          <w:rFonts w:ascii="Consolas" w:hAnsi="Consolas"/>
+          <w:color w:val="BBB529"/>
+        </w:rPr>
+        <w:t>Ge</w:t>
+      </w:r>
+      <w:r>
+        <w:rPr>
+          <w:rFonts w:ascii="Consolas" w:hAnsi="Consolas"/>
+          <w:color w:val="BBB529"/>
+        </w:rPr>
+        <w:t>tMapping</w:t>
+      </w:r>
+      <w:proofErr w:type="spellEnd"/>
+      <w:r>
+        <w:rPr>
+          <w:rFonts w:ascii="Consolas" w:hAnsi="Consolas" w:hint="eastAsia"/>
+          <w:color w:val="BBB529"/>
+        </w:rPr>
+        <w:t>等，直接指定请求方法</w:t>
+      </w:r>
+      <w:r>
+        <w:rPr>
+          <w:rFonts w:ascii="Consolas" w:hAnsi="Consolas" w:hint="eastAsia"/>
+          <w:color w:val="BBB529"/>
+        </w:rPr>
+        <w:t>，</w:t>
+      </w:r>
+    </w:p>
+    <w:p>
+      <w:pPr>
+        <w:rPr>
+          <w:rFonts w:hint="eastAsia"/>
+        </w:rPr>
+      </w:pPr>
+      <w:r>
+        <w:rPr>
+          <w:rFonts w:ascii="Consolas" w:hAnsi="Consolas" w:hint="eastAsia"/>
+          <w:color w:val="BBB529"/>
+        </w:rPr>
+        <w:t>等价于</w:t>
+      </w:r>
+      <w:r>
+        <w:rPr>
+          <w:rFonts w:ascii="Consolas" w:hAnsi="Consolas" w:hint="eastAsia"/>
+          <w:color w:val="BBB529"/>
+        </w:rPr>
+        <w:t>@</w:t>
+      </w:r>
+      <w:bookmarkStart w:id="0" w:name="_GoBack"/>
+      <w:bookmarkEnd w:id="0"/>
+      <w:r>
+        <w:rPr>
+          <w:rFonts w:ascii="Consolas" w:hAnsi="Consolas"/>
+          <w:color w:val="BBB529"/>
+        </w:rPr>
+        <w:t>RequestMapping</w:t>
+      </w:r>
+      <w:r>
+        <w:rPr>
+          <w:rFonts w:ascii="Consolas" w:hAnsi="Consolas"/>
+          <w:color w:val="A9B7C6"/>
+        </w:rPr>
+        <w:t>(</w:t>
+      </w:r>
+      <w:r>
+        <w:rPr>
+          <w:rFonts w:ascii="Consolas" w:hAnsi="Consolas"/>
+          <w:color w:val="D0D0FF"/>
+        </w:rPr>
+        <w:t xml:space="preserve">method </w:t>
+      </w:r>
+      <w:r>
+        <w:rPr>
+          <w:rFonts w:ascii="Consolas" w:hAnsi="Consolas"/>
+          <w:color w:val="A9B7C6"/>
+        </w:rPr>
+        <w:t xml:space="preserve">= </w:t>
+      </w:r>
+      <w:proofErr w:type="spellStart"/>
+      <w:r>
+        <w:rPr>
+          <w:rFonts w:ascii="Consolas" w:hAnsi="Consolas"/>
+          <w:color w:val="A9B7C6"/>
+        </w:rPr>
+        <w:t>RequestMethod.</w:t>
+      </w:r>
+      <w:r>
+        <w:rPr>
+          <w:rFonts w:ascii="Consolas" w:hAnsi="Consolas"/>
+          <w:color w:val="A9B7C6"/>
+          <w:shd w:val="clear" w:color="auto" w:fill="344134"/>
+        </w:rPr>
+        <w:t>POST</w:t>
+      </w:r>
+      <w:proofErr w:type="spellEnd"/>
+      <w:r>
+        <w:rPr>
+          <w:rFonts w:ascii="Consolas" w:hAnsi="Consolas"/>
+          <w:color w:val="A9B7C6"/>
+        </w:rPr>
+        <w:t>)</w:t>
+      </w:r>
     </w:p>
     <w:sectPr>
       <w:pgSz w:w="11906" w:h="16838"/>
